--- a/ci.docx
+++ b/ci.docx
@@ -3,532 +3,678 @@
 <w:document xmlns:wpc="http://schemas.microsoft.com/office/word/2010/wordprocessingCanvas" xmlns:cx="http://schemas.microsoft.com/office/drawing/2014/chartex" xmlns:cx1="http://schemas.microsoft.com/office/drawing/2015/9/8/chartex" xmlns:cx2="http://schemas.microsoft.com/office/drawing/2015/10/21/chartex" xmlns:cx3="http://schemas.microsoft.com/office/drawing/2016/5/9/chartex" xmlns:cx4="http://schemas.microsoft.com/office/drawing/2016/5/10/chartex" xmlns:cx5="http://schemas.microsoft.com/office/drawing/2016/5/11/chartex" xmlns:cx6="http://schemas.microsoft.com/office/drawing/2016/5/12/chartex" xmlns:cx7="http://schemas.microsoft.com/office/drawing/2016/5/13/chartex" xmlns:cx8="http://schemas.microsoft.com/office/drawing/2016/5/14/chartex" xmlns:mc="http://schemas.openxmlformats.org/markup-compatibility/2006" xmlns:aink="http://schemas.microsoft.com/office/drawing/2016/ink" xmlns:am3d="http://schemas.microsoft.com/office/drawing/2017/model3d" xmlns:o="urn:schemas-microsoft-com:office:office" xmlns:oel="http://schemas.microsoft.com/office/2019/extlst" xmlns:r="http://schemas.openxmlformats.org/officeDocument/2006/relationships" xmlns:m="http://schemas.openxmlformats.org/officeDocument/2006/math" xmlns:v="urn:schemas-microsoft-com:vml" xmlns:wp14="http://schemas.microsoft.com/office/word/2010/wordprocessingDrawing" xmlns:wp="http://schemas.openxmlformats.org/drawingml/2006/wordprocessingDrawing" xmlns:w10="urn:schemas-microsoft-com:office:word" xmlns:w="http://schemas.openxmlformats.org/wordprocessingml/2006/main" xmlns:w14="http://schemas.microsoft.com/office/word/2010/wordml" xmlns:w15="http://schemas.microsoft.com/office/word/2012/wordml" xmlns:w16cex="http://schemas.microsoft.com/office/word/2018/wordml/cex" xmlns:w16cid="http://schemas.microsoft.com/office/word/2016/wordml/cid" xmlns:w16="http://schemas.microsoft.com/office/word/2018/wordml" xmlns:w16du="http://schemas.microsoft.com/office/word/2023/wordml/word16du" xmlns:w16sdtdh="http://schemas.microsoft.com/office/word/2020/wordml/sdtdatahash" xmlns:w16sdtfl="http://schemas.microsoft.com/office/word/2024/wordml/sdtformatlock" xmlns:w16se="http://schemas.microsoft.com/office/word/2015/wordml/symex" xmlns:wpg="http://schemas.microsoft.com/office/word/2010/wordprocessingGroup" xmlns:wpi="http://schemas.microsoft.com/office/word/2010/wordprocessingInk" xmlns:wne="http://schemas.microsoft.com/office/word/2006/wordml" xmlns:wps="http://schemas.microsoft.com/office/word/2010/wordprocessingShape" mc:Ignorable="w14 w15 w16se w16cid w16 w16cex w16sdtdh w16sdtfl w16du wp14">
   <w:body>
     <w:p>
-      <w:r>
-        <w:t xml:space="preserve"># </w:t>
-      </w:r>
-      <w:r>
+      <w:pPr>
         <w:rPr>
-          <w:rFonts w:ascii="Segoe UI Emoji" w:hAnsi="Segoe UI Emoji" w:cs="Segoe UI Emoji"/>
+          <w:b/>
+          <w:bCs/>
         </w:rPr>
-        <w:t>🧠</w:t>
-      </w:r>
-      <w:r>
-        <w:t xml:space="preserve"> PySpark Multi-Dataset Discrepancy Categorization</w:t>
-      </w:r>
+      </w:pPr>
+      <w:proofErr w:type="spellStart"/>
+      <w:proofErr w:type="gramStart"/>
+      <w:r>
+        <w:rPr>
+          <w:b/>
+          <w:bCs/>
+        </w:rPr>
+        <w:t>pipeline.yaml</w:t>
+      </w:r>
+      <w:proofErr w:type="spellEnd"/>
+      <w:proofErr w:type="gramEnd"/>
+    </w:p>
+    <w:p>
+      <w:proofErr w:type="spellStart"/>
+      <w:r>
+        <w:t>apiVersion</w:t>
+      </w:r>
+      <w:proofErr w:type="spellEnd"/>
+      <w:r>
+        <w:t xml:space="preserve">: </w:t>
+      </w:r>
+      <w:proofErr w:type="spellStart"/>
+      <w:r>
+        <w:t>tekton.dev</w:t>
+      </w:r>
+      <w:proofErr w:type="spellEnd"/>
+      <w:r>
+        <w:t>/v1</w:t>
+      </w:r>
+    </w:p>
+    <w:p>
+      <w:r>
+        <w:t>kind: Pipeline</w:t>
+      </w:r>
+    </w:p>
+    <w:p>
+      <w:r>
+        <w:t>metadata:</w:t>
+      </w:r>
+    </w:p>
+    <w:p>
+      <w:r>
+        <w:t xml:space="preserve">  name: </w:t>
+      </w:r>
+      <w:proofErr w:type="gramStart"/>
+      <w:r>
+        <w:t>simple</w:t>
+      </w:r>
+      <w:proofErr w:type="gramEnd"/>
+      <w:r>
+        <w:t>-ci-pipeline</w:t>
+      </w:r>
+    </w:p>
+    <w:p>
+      <w:r>
+        <w:t>spec:</w:t>
+      </w:r>
+    </w:p>
+    <w:p>
+      <w:r>
+        <w:t xml:space="preserve">  workspaces:</w:t>
+      </w:r>
+    </w:p>
+    <w:p>
+      <w:r>
+        <w:t xml:space="preserve">    - name: </w:t>
+      </w:r>
+      <w:proofErr w:type="gramStart"/>
+      <w:r>
+        <w:t>shared-workspace</w:t>
+      </w:r>
+      <w:proofErr w:type="gramEnd"/>
+    </w:p>
+    <w:p>
+      <w:r>
+        <w:t xml:space="preserve">  tasks:</w:t>
+      </w:r>
+    </w:p>
+    <w:p>
+      <w:r>
+        <w:t xml:space="preserve">    # Step 1: Install dependencies</w:t>
+      </w:r>
+    </w:p>
+    <w:p>
+      <w:r>
+        <w:t xml:space="preserve">    - name: </w:t>
+      </w:r>
+      <w:proofErr w:type="gramStart"/>
+      <w:r>
+        <w:t>install-requirements</w:t>
+      </w:r>
+      <w:proofErr w:type="gramEnd"/>
+    </w:p>
+    <w:p>
+      <w:r>
+        <w:t xml:space="preserve">      </w:t>
+      </w:r>
+      <w:proofErr w:type="spellStart"/>
+      <w:r>
+        <w:t>taskSpec</w:t>
+      </w:r>
+      <w:proofErr w:type="spellEnd"/>
+      <w:r>
+        <w:t>:</w:t>
+      </w:r>
+    </w:p>
+    <w:p>
+      <w:r>
+        <w:t xml:space="preserve">        workspaces:</w:t>
+      </w:r>
+    </w:p>
+    <w:p>
+      <w:r>
+        <w:t xml:space="preserve">          - name: </w:t>
+      </w:r>
+      <w:proofErr w:type="spellStart"/>
+      <w:r>
+        <w:t>src</w:t>
+      </w:r>
+      <w:proofErr w:type="spellEnd"/>
+    </w:p>
+    <w:p>
+      <w:r>
+        <w:t xml:space="preserve">        </w:t>
+      </w:r>
+      <w:proofErr w:type="gramStart"/>
+      <w:r>
+        <w:t>steps</w:t>
+      </w:r>
+      <w:proofErr w:type="gramEnd"/>
+      <w:r>
+        <w:t>:</w:t>
+      </w:r>
+    </w:p>
+    <w:p>
+      <w:r>
+        <w:t xml:space="preserve">          - name: pip-install</w:t>
+      </w:r>
+    </w:p>
+    <w:p>
+      <w:r>
+        <w:t xml:space="preserve">            image: python:3.10</w:t>
+      </w:r>
+    </w:p>
+    <w:p>
+      <w:r>
+        <w:t xml:space="preserve">            env:</w:t>
+      </w:r>
+    </w:p>
+    <w:p>
+      <w:r>
+        <w:t xml:space="preserve">              - name: HOME</w:t>
+      </w:r>
+    </w:p>
+    <w:p>
+      <w:r>
+        <w:t xml:space="preserve">                value: /</w:t>
+      </w:r>
+      <w:proofErr w:type="spellStart"/>
+      <w:r>
+        <w:t>tekton</w:t>
+      </w:r>
+      <w:proofErr w:type="spellEnd"/>
+      <w:r>
+        <w:t>/home</w:t>
+      </w:r>
+    </w:p>
+    <w:p>
+      <w:r>
+        <w:t xml:space="preserve">            </w:t>
+      </w:r>
+      <w:proofErr w:type="spellStart"/>
+      <w:r>
+        <w:t>workingDir</w:t>
+      </w:r>
+      <w:proofErr w:type="spellEnd"/>
+      <w:r>
+        <w:t>: $(</w:t>
+      </w:r>
+      <w:proofErr w:type="spellStart"/>
+      <w:proofErr w:type="gramStart"/>
+      <w:r>
+        <w:t>workspaces.src.path</w:t>
+      </w:r>
+      <w:proofErr w:type="spellEnd"/>
+      <w:proofErr w:type="gramEnd"/>
+      <w:r>
+        <w:t>)</w:t>
+      </w:r>
+    </w:p>
+    <w:p>
+      <w:r>
+        <w:t xml:space="preserve">            script: |</w:t>
+      </w:r>
+    </w:p>
+    <w:p>
+      <w:r>
+        <w:t xml:space="preserve">              set -</w:t>
+      </w:r>
+      <w:proofErr w:type="spellStart"/>
+      <w:r>
+        <w:t>euo</w:t>
+      </w:r>
+      <w:proofErr w:type="spellEnd"/>
+      <w:r>
+        <w:t xml:space="preserve"> </w:t>
+      </w:r>
+      <w:proofErr w:type="spellStart"/>
+      <w:r>
+        <w:t>pipefail</w:t>
+      </w:r>
+      <w:proofErr w:type="spellEnd"/>
+    </w:p>
+    <w:p>
+      <w:r>
+        <w:t xml:space="preserve">              python --version</w:t>
+      </w:r>
+    </w:p>
+    <w:p>
+      <w:r>
+        <w:t xml:space="preserve">              pip install --upgrade pip</w:t>
+      </w:r>
+    </w:p>
+    <w:p>
+      <w:r>
+        <w:t xml:space="preserve">              pip install -r requirements.txt</w:t>
+      </w:r>
+    </w:p>
+    <w:p>
+      <w:r>
+        <w:lastRenderedPageBreak/>
+        <w:t xml:space="preserve">        workspaces:</w:t>
+      </w:r>
+    </w:p>
+    <w:p>
+      <w:r>
+        <w:t xml:space="preserve">          - name: </w:t>
+      </w:r>
+      <w:proofErr w:type="spellStart"/>
+      <w:r>
+        <w:t>src</w:t>
+      </w:r>
+      <w:proofErr w:type="spellEnd"/>
+    </w:p>
+    <w:p>
+      <w:r>
+        <w:t xml:space="preserve">      workspaces:</w:t>
+      </w:r>
+    </w:p>
+    <w:p>
+      <w:r>
+        <w:t xml:space="preserve">        - name: </w:t>
+      </w:r>
+      <w:proofErr w:type="spellStart"/>
+      <w:r>
+        <w:t>src</w:t>
+      </w:r>
+      <w:proofErr w:type="spellEnd"/>
+    </w:p>
+    <w:p>
+      <w:r>
+        <w:t xml:space="preserve">          workspace: </w:t>
+      </w:r>
+      <w:proofErr w:type="gramStart"/>
+      <w:r>
+        <w:t>shared-workspace</w:t>
+      </w:r>
+      <w:proofErr w:type="gramEnd"/>
     </w:p>
     <w:p/>
     <w:p>
       <w:r>
-        <w:t>### An Intelligent Framework for Detecting and Resolving Data Quality Issues in Financial &amp; Enterprise Datasets</w:t>
+        <w:t xml:space="preserve">    # Step 2: Run model training with spark-submit</w:t>
+      </w:r>
+    </w:p>
+    <w:p>
+      <w:r>
+        <w:t xml:space="preserve">    - name: run-training</w:t>
+      </w:r>
+    </w:p>
+    <w:p>
+      <w:r>
+        <w:t xml:space="preserve">      </w:t>
+      </w:r>
+      <w:proofErr w:type="spellStart"/>
+      <w:r>
+        <w:t>runAfter</w:t>
+      </w:r>
+      <w:proofErr w:type="spellEnd"/>
+      <w:r>
+        <w:t>: [install-requirements]</w:t>
+      </w:r>
+    </w:p>
+    <w:p>
+      <w:r>
+        <w:t xml:space="preserve">      </w:t>
+      </w:r>
+      <w:proofErr w:type="spellStart"/>
+      <w:r>
+        <w:t>taskSpec</w:t>
+      </w:r>
+      <w:proofErr w:type="spellEnd"/>
+      <w:r>
+        <w:t>:</w:t>
+      </w:r>
+    </w:p>
+    <w:p>
+      <w:r>
+        <w:t xml:space="preserve">        workspaces:</w:t>
+      </w:r>
+    </w:p>
+    <w:p>
+      <w:r>
+        <w:t xml:space="preserve">          - name: </w:t>
+      </w:r>
+      <w:proofErr w:type="spellStart"/>
+      <w:r>
+        <w:t>src</w:t>
+      </w:r>
+      <w:proofErr w:type="spellEnd"/>
+    </w:p>
+    <w:p>
+      <w:r>
+        <w:t xml:space="preserve">        </w:t>
+      </w:r>
+      <w:proofErr w:type="gramStart"/>
+      <w:r>
+        <w:t>steps</w:t>
+      </w:r>
+      <w:proofErr w:type="gramEnd"/>
+      <w:r>
+        <w:t>:</w:t>
+      </w:r>
+    </w:p>
+    <w:p>
+      <w:r>
+        <w:t xml:space="preserve">          - name: spark-train</w:t>
+      </w:r>
+    </w:p>
+    <w:p>
+      <w:r>
+        <w:t xml:space="preserve">            image: gcr.io/spark-operator/spark-</w:t>
+      </w:r>
+      <w:proofErr w:type="gramStart"/>
+      <w:r>
+        <w:t>py:v</w:t>
+      </w:r>
+      <w:proofErr w:type="gramEnd"/>
+      <w:r>
+        <w:t>3.1.</w:t>
+      </w:r>
+      <w:proofErr w:type="gramStart"/>
+      <w:r>
+        <w:t>1  #</w:t>
+      </w:r>
+      <w:proofErr w:type="gramEnd"/>
+      <w:r>
+        <w:t xml:space="preserve"> </w:t>
+      </w:r>
+      <w:proofErr w:type="spellStart"/>
+      <w:r>
+        <w:t>PySpark</w:t>
+      </w:r>
+      <w:proofErr w:type="spellEnd"/>
+      <w:r>
+        <w:t>-enabled container</w:t>
+      </w:r>
+    </w:p>
+    <w:p>
+      <w:r>
+        <w:t xml:space="preserve">            </w:t>
+      </w:r>
+      <w:proofErr w:type="spellStart"/>
+      <w:r>
+        <w:t>workingDir</w:t>
+      </w:r>
+      <w:proofErr w:type="spellEnd"/>
+      <w:r>
+        <w:t>: $(</w:t>
+      </w:r>
+      <w:proofErr w:type="spellStart"/>
+      <w:proofErr w:type="gramStart"/>
+      <w:r>
+        <w:t>workspaces.src.path</w:t>
+      </w:r>
+      <w:proofErr w:type="spellEnd"/>
+      <w:proofErr w:type="gramEnd"/>
+      <w:r>
+        <w:t>)</w:t>
+      </w:r>
+    </w:p>
+    <w:p>
+      <w:r>
+        <w:t xml:space="preserve">            script: |</w:t>
+      </w:r>
+    </w:p>
+    <w:p>
+      <w:r>
+        <w:t xml:space="preserve">              set -</w:t>
+      </w:r>
+      <w:proofErr w:type="spellStart"/>
+      <w:r>
+        <w:t>euo</w:t>
+      </w:r>
+      <w:proofErr w:type="spellEnd"/>
+      <w:r>
+        <w:t xml:space="preserve"> </w:t>
+      </w:r>
+      <w:proofErr w:type="spellStart"/>
+      <w:r>
+        <w:t>pipefail</w:t>
+      </w:r>
+      <w:proofErr w:type="spellEnd"/>
+    </w:p>
+    <w:p>
+      <w:r>
+        <w:t xml:space="preserve">              echo "Launching Spark training job..."</w:t>
+      </w:r>
+    </w:p>
+    <w:p>
+      <w:r>
+        <w:t xml:space="preserve">              spark-submit \</w:t>
+      </w:r>
+    </w:p>
+    <w:p>
+      <w:r>
+        <w:t xml:space="preserve">                --</w:t>
+      </w:r>
+      <w:proofErr w:type="spellStart"/>
+      <w:r>
+        <w:t>py</w:t>
+      </w:r>
+      <w:proofErr w:type="spellEnd"/>
+      <w:r>
+        <w:t>-files ml_stuff.zip \</w:t>
+      </w:r>
+    </w:p>
+    <w:p>
+      <w:r>
+        <w:t xml:space="preserve">                model_training.py</w:t>
+      </w:r>
+    </w:p>
+    <w:p>
+      <w:r>
+        <w:t xml:space="preserve">        workspaces:</w:t>
+      </w:r>
+    </w:p>
+    <w:p>
+      <w:r>
+        <w:t xml:space="preserve">          - name: </w:t>
+      </w:r>
+      <w:proofErr w:type="spellStart"/>
+      <w:r>
+        <w:t>src</w:t>
+      </w:r>
+      <w:proofErr w:type="spellEnd"/>
+    </w:p>
+    <w:p>
+      <w:r>
+        <w:t xml:space="preserve">      workspaces:</w:t>
+      </w:r>
+    </w:p>
+    <w:p>
+      <w:r>
+        <w:t xml:space="preserve">        - name: </w:t>
+      </w:r>
+      <w:proofErr w:type="spellStart"/>
+      <w:r>
+        <w:t>src</w:t>
+      </w:r>
+      <w:proofErr w:type="spellEnd"/>
+    </w:p>
+    <w:p>
+      <w:r>
+        <w:lastRenderedPageBreak/>
+        <w:t xml:space="preserve">          workspace: </w:t>
+      </w:r>
+      <w:proofErr w:type="gramStart"/>
+      <w:r>
+        <w:t>shared-workspace</w:t>
+      </w:r>
+      <w:proofErr w:type="gramEnd"/>
+    </w:p>
+    <w:p>
+      <w:r>
+        <w:pict w14:anchorId="21BF9A07">
+          <v:rect id="_x0000_i1031" style="width:0;height:1.5pt" o:hralign="center" o:hrstd="t" o:hr="t" fillcolor="#a0a0a0" stroked="f"/>
+        </w:pict>
+      </w:r>
+    </w:p>
+    <w:p>
+      <w:pPr>
+        <w:rPr>
+          <w:b/>
+          <w:bCs/>
+        </w:rPr>
+      </w:pPr>
+      <w:proofErr w:type="spellStart"/>
+      <w:proofErr w:type="gramStart"/>
+      <w:r>
+        <w:rPr>
+          <w:b/>
+          <w:bCs/>
+        </w:rPr>
+        <w:t>pipelinerun.yaml</w:t>
+      </w:r>
+      <w:proofErr w:type="spellEnd"/>
+      <w:proofErr w:type="gramEnd"/>
+    </w:p>
+    <w:p>
+      <w:proofErr w:type="spellStart"/>
+      <w:r>
+        <w:t>apiVersion</w:t>
+      </w:r>
+      <w:proofErr w:type="spellEnd"/>
+      <w:r>
+        <w:t xml:space="preserve">: </w:t>
+      </w:r>
+      <w:proofErr w:type="spellStart"/>
+      <w:r>
+        <w:t>tekton.dev</w:t>
+      </w:r>
+      <w:proofErr w:type="spellEnd"/>
+      <w:r>
+        <w:t>/v1</w:t>
+      </w:r>
+    </w:p>
+    <w:p>
+      <w:r>
+        <w:t xml:space="preserve">kind: </w:t>
+      </w:r>
+      <w:proofErr w:type="spellStart"/>
+      <w:r>
+        <w:t>PipelineRun</w:t>
+      </w:r>
+      <w:proofErr w:type="spellEnd"/>
+    </w:p>
+    <w:p>
+      <w:r>
+        <w:t>metadata:</w:t>
+      </w:r>
+    </w:p>
+    <w:p>
+      <w:r>
+        <w:t xml:space="preserve">  </w:t>
+      </w:r>
+      <w:proofErr w:type="spellStart"/>
+      <w:r>
+        <w:t>generateName</w:t>
+      </w:r>
+      <w:proofErr w:type="spellEnd"/>
+      <w:r>
+        <w:t>: ci-sandbox-run-</w:t>
+      </w:r>
+    </w:p>
+    <w:p>
+      <w:r>
+        <w:t>spec:</w:t>
+      </w:r>
+    </w:p>
+    <w:p>
+      <w:r>
+        <w:t xml:space="preserve">  </w:t>
+      </w:r>
+      <w:proofErr w:type="spellStart"/>
+      <w:r>
+        <w:t>pipelineRef</w:t>
+      </w:r>
+      <w:proofErr w:type="spellEnd"/>
+      <w:r>
+        <w:t>:</w:t>
+      </w:r>
+    </w:p>
+    <w:p>
+      <w:r>
+        <w:t xml:space="preserve">    name: </w:t>
+      </w:r>
+      <w:proofErr w:type="gramStart"/>
+      <w:r>
+        <w:t>simple</w:t>
+      </w:r>
+      <w:proofErr w:type="gramEnd"/>
+      <w:r>
+        <w:t>-ci-pipeline</w:t>
+      </w:r>
+    </w:p>
+    <w:p>
+      <w:r>
+        <w:t xml:space="preserve">  timeouts:</w:t>
+      </w:r>
+    </w:p>
+    <w:p>
+      <w:r>
+        <w:t xml:space="preserve">    pipeline: 30m   # give more time for Spark training</w:t>
+      </w:r>
+    </w:p>
+    <w:p>
+      <w:r>
+        <w:t xml:space="preserve">  workspaces:</w:t>
+      </w:r>
+    </w:p>
+    <w:p>
+      <w:r>
+        <w:t xml:space="preserve">    - name: </w:t>
+      </w:r>
+      <w:proofErr w:type="gramStart"/>
+      <w:r>
+        <w:t>shared-workspace</w:t>
+      </w:r>
+      <w:proofErr w:type="gramEnd"/>
+    </w:p>
+    <w:p>
+      <w:r>
+        <w:t xml:space="preserve">      </w:t>
+      </w:r>
+      <w:proofErr w:type="spellStart"/>
+      <w:r>
+        <w:t>volumeClaimTemplate</w:t>
+      </w:r>
+      <w:proofErr w:type="spellEnd"/>
+      <w:r>
+        <w:t>:</w:t>
+      </w:r>
+    </w:p>
+    <w:p>
+      <w:r>
+        <w:t xml:space="preserve">        spec:</w:t>
+      </w:r>
+    </w:p>
+    <w:p>
+      <w:r>
+        <w:t xml:space="preserve">          </w:t>
+      </w:r>
+      <w:proofErr w:type="spellStart"/>
+      <w:r>
+        <w:t>accessModes</w:t>
+      </w:r>
+      <w:proofErr w:type="spellEnd"/>
+      <w:r>
+        <w:t>: ["</w:t>
+      </w:r>
+      <w:proofErr w:type="spellStart"/>
+      <w:r>
+        <w:t>ReadWriteOnce</w:t>
+      </w:r>
+      <w:proofErr w:type="spellEnd"/>
+      <w:r>
+        <w:t>"]</w:t>
+      </w:r>
+    </w:p>
+    <w:p>
+      <w:r>
+        <w:t xml:space="preserve">          resources:</w:t>
+      </w:r>
+    </w:p>
+    <w:p>
+      <w:r>
+        <w:t xml:space="preserve">            requests:</w:t>
+      </w:r>
+    </w:p>
+    <w:p>
+      <w:r>
+        <w:t xml:space="preserve">              storage: 2Gi</w:t>
       </w:r>
     </w:p>
     <w:p/>
-    <w:p>
-      <w:r>
-        <w:t>---</w:t>
-      </w:r>
-    </w:p>
-    <w:p/>
-    <w:p>
-      <w:r>
-        <w:t xml:space="preserve">## </w:t>
-      </w:r>
-      <w:r>
-        <w:rPr>
-          <w:rFonts w:ascii="Segoe UI Emoji" w:hAnsi="Segoe UI Emoji" w:cs="Segoe UI Emoji"/>
-        </w:rPr>
-        <w:t>📘</w:t>
-      </w:r>
-      <w:r>
-        <w:t xml:space="preserve"> Overview</w:t>
-      </w:r>
-    </w:p>
-    <w:p/>
-    <w:p>
-      <w:r>
-        <w:t>Welcome to the **PySpark Multi-Dataset Discrepancy Categorization** tool — a scalable, Spark-powered framework designed to ensure data accuracy, consistency, and trustworthiness across complex, multi-source datasets. This solution focuses on identifying and resolving common discrepancies that can compromise analytical integrity and downstream modeling efforts.</w:t>
-      </w:r>
-    </w:p>
-    <w:p/>
-    <w:p>
-      <w:r>
-        <w:t>The engine is optimized for datasets originating from structured sources like **CSV** and **Excel**, and it applies a comprehensive set of rules to normalize data formats, numeric precision, and text consistency.</w:t>
-      </w:r>
-    </w:p>
-    <w:p/>
-    <w:p>
-      <w:r>
-        <w:t>---</w:t>
-      </w:r>
-    </w:p>
-    <w:p/>
-    <w:p>
-      <w:r>
-        <w:t xml:space="preserve">## </w:t>
-      </w:r>
-      <w:r>
-        <w:rPr>
-          <w:rFonts w:ascii="Segoe UI Emoji" w:hAnsi="Segoe UI Emoji" w:cs="Segoe UI Emoji"/>
-        </w:rPr>
-        <w:t>🧪</w:t>
-      </w:r>
-      <w:r>
-        <w:t xml:space="preserve"> Discrepancy Types Addressed</w:t>
-      </w:r>
-    </w:p>
-    <w:p/>
-    <w:p>
-      <w:r>
-        <w:t>The engine detects and categorizes the following types of data discrepancies:</w:t>
-      </w:r>
-    </w:p>
-    <w:p/>
-    <w:p>
-      <w:r>
-        <w:t>- **Leading Zero Issues**: Safeguards numeric identifiers by preserving leading zeros (e.g., `00755275` → `755275`)</w:t>
-      </w:r>
-    </w:p>
-    <w:p>
-      <w:r>
-        <w:t>- **Decimal Precision Differences**: Aligns numerical fields to a standard decimal format</w:t>
-      </w:r>
-    </w:p>
-    <w:p>
-      <w:r>
-        <w:lastRenderedPageBreak/>
-        <w:t>- **Thousands Separator Differences**: Normalizes regional formatting (e.g., `5,000` → `5000`)</w:t>
-      </w:r>
-    </w:p>
-    <w:p>
-      <w:r>
-        <w:t>- **Scientific Notation Differences**: Converts exponential notation to full numeric values (e.g., `1.2e3` → `1200`)</w:t>
-      </w:r>
-    </w:p>
-    <w:p>
-      <w:r>
-        <w:t>- **Currency Symbol Differences**: Standardizes currency formats across international symbols and denominations</w:t>
-      </w:r>
-    </w:p>
-    <w:p>
-      <w:r>
-        <w:t>- **Rounded Off Numbers**: Identifies discrepancies caused by rounding inconsistencies</w:t>
-      </w:r>
-    </w:p>
-    <w:p>
-      <w:r>
-        <w:t>- **Abbreviation vs. Full Form**: Harmonizes abbreviations and full-text equivalents (e.g., `DOB` vs `Date of Birth`)</w:t>
-      </w:r>
-    </w:p>
-    <w:p>
-      <w:r>
-        <w:t>- **Case Sensitivity Issues**: Resolves mismatches due to inconsistent capitalization (e.g., `Credit Card` vs `CREDIT CARD`)</w:t>
-      </w:r>
-    </w:p>
-    <w:p>
-      <w:r>
-        <w:t>- **Extra Space Issues**: Trims unnecessary leading, trailing, or embedded whitespace</w:t>
-      </w:r>
-    </w:p>
-    <w:p>
-      <w:r>
-        <w:t>- **Special Character Differences**: Unifies textual fields containing symbols, punctuation, or escape sequences</w:t>
-      </w:r>
-    </w:p>
-    <w:p/>
-    <w:p>
-      <w:r>
-        <w:t>---</w:t>
-      </w:r>
-    </w:p>
-    <w:p/>
-    <w:p>
-      <w:r>
-        <w:t xml:space="preserve">## </w:t>
-      </w:r>
-      <w:r>
-        <w:rPr>
-          <w:rFonts w:ascii="Segoe UI Emoji" w:hAnsi="Segoe UI Emoji" w:cs="Segoe UI Emoji"/>
-        </w:rPr>
-        <w:t>✨</w:t>
-      </w:r>
-      <w:r>
-        <w:t xml:space="preserve"> Key Features</w:t>
-      </w:r>
-    </w:p>
-    <w:p/>
-    <w:p>
-      <w:r>
-        <w:t xml:space="preserve">- **Comprehensive Discrepancy Detection**  </w:t>
-      </w:r>
-    </w:p>
-    <w:p>
-      <w:r>
-        <w:t xml:space="preserve">  Employs advanced algorithms to identify a broad spectrum of data integrity issues</w:t>
-      </w:r>
-    </w:p>
-    <w:p/>
-    <w:p>
-      <w:r>
-        <w:t xml:space="preserve">- **Scalable Data Transformation**  </w:t>
-      </w:r>
-    </w:p>
-    <w:p>
-      <w:r>
-        <w:t xml:space="preserve">  Utilizes PySpark to efficiently handle large-scale datasets with high performance</w:t>
-      </w:r>
-    </w:p>
-    <w:p/>
-    <w:p>
-      <w:r>
-        <w:t xml:space="preserve">- **Multi-Format Compatibility**  </w:t>
-      </w:r>
-    </w:p>
-    <w:p>
-      <w:r>
-        <w:t xml:space="preserve">  Supports both `.csv` and `.xlsx` files, including multi-sheet Excel parsing</w:t>
-      </w:r>
-    </w:p>
-    <w:p/>
-    <w:p>
-      <w:r>
-        <w:lastRenderedPageBreak/>
-        <w:t xml:space="preserve">- **Advanced Currency Handling**  </w:t>
-      </w:r>
-    </w:p>
-    <w:p>
-      <w:r>
-        <w:t xml:space="preserve">  Enables recognition and standardization of global currency symbols and formatting</w:t>
-      </w:r>
-    </w:p>
-    <w:p/>
-    <w:p>
-      <w:r>
-        <w:t xml:space="preserve">- **Dual-Mode Processing**  </w:t>
-      </w:r>
-    </w:p>
-    <w:p>
-      <w:r>
-        <w:t xml:space="preserve">  Detects discrepancies in both **numeric** and **textual** formats with equal precision</w:t>
-      </w:r>
-    </w:p>
-    <w:p/>
-    <w:p>
-      <w:r>
-        <w:t>---</w:t>
-      </w:r>
-    </w:p>
-    <w:p/>
-    <w:p>
-      <w:r>
-        <w:t xml:space="preserve">## </w:t>
-      </w:r>
-      <w:r>
-        <w:rPr>
-          <w:rFonts w:ascii="Segoe UI Emoji" w:hAnsi="Segoe UI Emoji" w:cs="Segoe UI Emoji"/>
-        </w:rPr>
-        <w:t>📊</w:t>
-      </w:r>
-      <w:r>
-        <w:t xml:space="preserve"> Sample Input/Output Mapping</w:t>
-      </w:r>
-    </w:p>
-    <w:p/>
-    <w:p>
-      <w:r>
-        <w:t xml:space="preserve">| </w:t>
-      </w:r>
-      <w:r>
-        <w:rPr>
-          <w:rFonts w:ascii="Segoe UI Emoji" w:hAnsi="Segoe UI Emoji" w:cs="Segoe UI Emoji"/>
-        </w:rPr>
-        <w:t>🔎</w:t>
-      </w:r>
-      <w:r>
-        <w:t xml:space="preserve"> **Source**                  | </w:t>
-      </w:r>
-      <w:r>
-        <w:rPr>
-          <w:rFonts w:ascii="Segoe UI Emoji" w:hAnsi="Segoe UI Emoji" w:cs="Segoe UI Emoji"/>
-        </w:rPr>
-        <w:t>🎯</w:t>
-      </w:r>
-      <w:r>
-        <w:t xml:space="preserve"> **Target**              | </w:t>
-      </w:r>
-      <w:r>
-        <w:rPr>
-          <w:rFonts w:ascii="Segoe UI Emoji" w:hAnsi="Segoe UI Emoji" w:cs="Segoe UI Emoji"/>
-        </w:rPr>
-        <w:t>🏷️</w:t>
-      </w:r>
-      <w:r>
-        <w:t xml:space="preserve"> **Discrepancy Category**             |</w:t>
-      </w:r>
-    </w:p>
-    <w:p>
-      <w:r>
-        <w:t>|-------------------------------|----------------------------|------------------------------------------|</w:t>
-      </w:r>
-    </w:p>
-    <w:p>
-      <w:r>
-        <w:t>| `00755275`                    | `755275`                   | Leading Zero Issue                      |</w:t>
-      </w:r>
-    </w:p>
-    <w:p>
-      <w:r>
-        <w:t>| `5501`                        | `5501`                     | Decimal Precision Difference            |</w:t>
-      </w:r>
-    </w:p>
-    <w:p>
-      <w:r>
-        <w:t>| `5,000`                       | `5000`                     | Thousands Separator Difference          |</w:t>
-      </w:r>
-    </w:p>
-    <w:p>
-      <w:r>
-        <w:t>| `1.2e3`                       | `1200`                     | Scientific Notation Difference          |</w:t>
-      </w:r>
-    </w:p>
-    <w:p>
-      <w:r>
-        <w:t>| `$1,000`                      | `1,000.00 USD`             | Currency Symbol Difference              |</w:t>
-      </w:r>
-    </w:p>
-    <w:p>
-      <w:r>
-        <w:t>| `Credit Card`                | `CREDIT CARD`              | Case Sensitivity Issue                  |</w:t>
-      </w:r>
-    </w:p>
-    <w:p>
-      <w:r>
-        <w:t>| `Savings Account`            | `SAVINGS ACCOUNT`          | Case Sensitivity Issue                  |</w:t>
-      </w:r>
-    </w:p>
-    <w:p>
-      <w:r>
-        <w:t>| `Routing Number:123456789`  | `Routing Number: 123456789`| Extra Space Issue                       |</w:t>
-      </w:r>
-    </w:p>
-    <w:p>
-      <w:r>
-        <w:t>| `Password@123`              | `Password 123`             | Special Character Difference            |</w:t>
-      </w:r>
-    </w:p>
-    <w:p/>
-    <w:p>
-      <w:r>
-        <w:t>---</w:t>
-      </w:r>
-    </w:p>
-    <w:p/>
-    <w:p>
-      <w:r>
-        <w:t xml:space="preserve">## </w:t>
-      </w:r>
-      <w:r>
-        <w:rPr>
-          <w:rFonts w:ascii="Segoe UI Emoji" w:hAnsi="Segoe UI Emoji" w:cs="Segoe UI Emoji"/>
-        </w:rPr>
-        <w:t>⚙️</w:t>
-      </w:r>
-      <w:r>
-        <w:t xml:space="preserve"> Tech Stack</w:t>
-      </w:r>
-    </w:p>
-    <w:p/>
-    <w:p>
-      <w:r>
-        <w:t>- **Apache Spark (PySpark)**</w:t>
-      </w:r>
-    </w:p>
-    <w:p>
-      <w:r>
-        <w:t>- **Python 3.9+**</w:t>
-      </w:r>
-    </w:p>
-    <w:p>
-      <w:r>
-        <w:t>- **Pandas** for local data wrangling and Excel I/O</w:t>
-      </w:r>
-    </w:p>
-    <w:p>
-      <w:r>
-        <w:t>- **Jupyter Notebooks** for exploratory testing</w:t>
-      </w:r>
-    </w:p>
-    <w:p>
-      <w:r>
-        <w:t>- **GitHub Actions** for planned CI/CD integration</w:t>
-      </w:r>
-    </w:p>
-    <w:p/>
-    <w:p>
-      <w:r>
-        <w:t>---</w:t>
-      </w:r>
-    </w:p>
-    <w:p/>
-    <w:p>
-      <w:r>
-        <w:t xml:space="preserve">## </w:t>
-      </w:r>
-      <w:r>
-        <w:rPr>
-          <w:rFonts w:ascii="Segoe UI Emoji" w:hAnsi="Segoe UI Emoji" w:cs="Segoe UI Emoji"/>
-        </w:rPr>
-        <w:t>🧭</w:t>
-      </w:r>
-      <w:r>
-        <w:t xml:space="preserve"> Ideal Use Cases</w:t>
-      </w:r>
-    </w:p>
-    <w:p/>
-    <w:p>
-      <w:r>
-        <w:t>- Financial data quality audits</w:t>
-      </w:r>
-    </w:p>
-    <w:p>
-      <w:r>
-        <w:t>- Model risk validation pipelines</w:t>
-      </w:r>
-    </w:p>
-    <w:p>
-      <w:r>
-        <w:t>- Preprocessing step in MLOps workflows</w:t>
-      </w:r>
-    </w:p>
-    <w:p>
-      <w:r>
-        <w:t>- Data migration and ETL transformation testing</w:t>
-      </w:r>
-    </w:p>
-    <w:p/>
-    <w:p>
-      <w:r>
-        <w:t>---</w:t>
-      </w:r>
-    </w:p>
-    <w:p/>
-    <w:p>
-      <w:r>
-        <w:t xml:space="preserve">## </w:t>
-      </w:r>
-      <w:r>
-        <w:rPr>
-          <w:rFonts w:ascii="Segoe UI Emoji" w:hAnsi="Segoe UI Emoji" w:cs="Segoe UI Emoji"/>
-        </w:rPr>
-        <w:t>🚀</w:t>
-      </w:r>
-      <w:r>
-        <w:t xml:space="preserve"> Future Enhancements</w:t>
-      </w:r>
-    </w:p>
-    <w:p/>
-    <w:p>
-      <w:r>
-        <w:t xml:space="preserve">- </w:t>
-      </w:r>
-      <w:r>
-        <w:rPr>
-          <w:rFonts w:ascii="Segoe UI Emoji" w:hAnsi="Segoe UI Emoji" w:cs="Segoe UI Emoji"/>
-        </w:rPr>
-        <w:t>⏱️</w:t>
-      </w:r>
-      <w:r>
-        <w:t xml:space="preserve"> Airflow-based scheduled pipeline integration  </w:t>
-      </w:r>
-    </w:p>
-    <w:p>
-      <w:r>
-        <w:t xml:space="preserve">- </w:t>
-      </w:r>
-      <w:r>
-        <w:rPr>
-          <w:rFonts w:ascii="Segoe UI Emoji" w:hAnsi="Segoe UI Emoji" w:cs="Segoe UI Emoji"/>
-        </w:rPr>
-        <w:t>☁️</w:t>
-      </w:r>
-      <w:r>
-        <w:t xml:space="preserve"> Deployment to distributed clusters (AWS EMR, Azure Synapse)  </w:t>
-      </w:r>
-    </w:p>
-    <w:p>
-      <w:r>
-        <w:t xml:space="preserve">- </w:t>
-      </w:r>
-      <w:r>
-        <w:rPr>
-          <w:rFonts w:ascii="Segoe UI Emoji" w:hAnsi="Segoe UI Emoji" w:cs="Segoe UI Emoji"/>
-        </w:rPr>
-        <w:t>🧪</w:t>
-      </w:r>
-      <w:r>
-        <w:t xml:space="preserve"> Unit and integration testing with PySpark mocks  </w:t>
-      </w:r>
-    </w:p>
-    <w:p>
-      <w:r>
-        <w:t xml:space="preserve">- </w:t>
-      </w:r>
-      <w:r>
-        <w:rPr>
-          <w:rFonts w:ascii="Segoe UI Emoji" w:hAnsi="Segoe UI Emoji" w:cs="Segoe UI Emoji"/>
-        </w:rPr>
-        <w:t>📦</w:t>
-      </w:r>
-      <w:r>
-        <w:t xml:space="preserve"> Model/data version control with MLflow or DVC  </w:t>
-      </w:r>
-    </w:p>
-    <w:p>
-      <w:r>
-        <w:t xml:space="preserve">- </w:t>
-      </w:r>
-      <w:r>
-        <w:rPr>
-          <w:rFonts w:ascii="Segoe UI Emoji" w:hAnsi="Segoe UI Emoji" w:cs="Segoe UI Emoji"/>
-        </w:rPr>
-        <w:t>📈</w:t>
-      </w:r>
-      <w:r>
-        <w:t xml:space="preserve"> Visualization dashboard to monitor discrepancy trends</w:t>
-      </w:r>
-    </w:p>
-    <w:p/>
-    <w:p>
-      <w:r>
-        <w:t>---</w:t>
-      </w:r>
-    </w:p>
-    <w:p/>
-    <w:p>
-      <w:r>
-        <w:t xml:space="preserve">## </w:t>
-      </w:r>
-      <w:r>
-        <w:rPr>
-          <w:rFonts w:ascii="Segoe UI Emoji" w:hAnsi="Segoe UI Emoji" w:cs="Segoe UI Emoji"/>
-        </w:rPr>
-        <w:t>📩</w:t>
-      </w:r>
-      <w:r>
-        <w:t xml:space="preserve"> Contact</w:t>
-      </w:r>
-    </w:p>
-    <w:p/>
-    <w:p>
-      <w:r>
-        <w:t>For questions, contributions, or access to internal notebooks, please contact the Data Engineering &amp; Risk Analytics team.</w:t>
-      </w:r>
-    </w:p>
-    <w:p/>
-    <w:p>
-      <w:r>
-        <w:t>© 2025 Citi Internal – Confidential and Proprietary.</w:t>
-      </w:r>
-    </w:p>
     <w:sectPr>
       <w:pgSz w:w="12240" w:h="15840"/>
       <w:pgMar w:top="1440" w:right="1440" w:bottom="1440" w:left="1440" w:header="720" w:footer="720" w:gutter="0"/>
@@ -947,7 +1093,7 @@
     <w:link w:val="Heading1Char"/>
     <w:uiPriority w:val="9"/>
     <w:qFormat/>
-    <w:rsid w:val="00932E6D"/>
+    <w:rsid w:val="000C618C"/>
     <w:pPr>
       <w:keepNext/>
       <w:keepLines/>
@@ -970,7 +1116,7 @@
     <w:semiHidden/>
     <w:unhideWhenUsed/>
     <w:qFormat/>
-    <w:rsid w:val="00932E6D"/>
+    <w:rsid w:val="000C618C"/>
     <w:pPr>
       <w:keepNext/>
       <w:keepLines/>
@@ -993,7 +1139,7 @@
     <w:semiHidden/>
     <w:unhideWhenUsed/>
     <w:qFormat/>
-    <w:rsid w:val="00932E6D"/>
+    <w:rsid w:val="000C618C"/>
     <w:pPr>
       <w:keepNext/>
       <w:keepLines/>
@@ -1016,7 +1162,7 @@
     <w:semiHidden/>
     <w:unhideWhenUsed/>
     <w:qFormat/>
-    <w:rsid w:val="00932E6D"/>
+    <w:rsid w:val="000C618C"/>
     <w:pPr>
       <w:keepNext/>
       <w:keepLines/>
@@ -1039,7 +1185,7 @@
     <w:semiHidden/>
     <w:unhideWhenUsed/>
     <w:qFormat/>
-    <w:rsid w:val="00932E6D"/>
+    <w:rsid w:val="000C618C"/>
     <w:pPr>
       <w:keepNext/>
       <w:keepLines/>
@@ -1060,7 +1206,7 @@
     <w:semiHidden/>
     <w:unhideWhenUsed/>
     <w:qFormat/>
-    <w:rsid w:val="00932E6D"/>
+    <w:rsid w:val="000C618C"/>
     <w:pPr>
       <w:keepNext/>
       <w:keepLines/>
@@ -1083,7 +1229,7 @@
     <w:semiHidden/>
     <w:unhideWhenUsed/>
     <w:qFormat/>
-    <w:rsid w:val="00932E6D"/>
+    <w:rsid w:val="000C618C"/>
     <w:pPr>
       <w:keepNext/>
       <w:keepLines/>
@@ -1104,7 +1250,7 @@
     <w:semiHidden/>
     <w:unhideWhenUsed/>
     <w:qFormat/>
-    <w:rsid w:val="00932E6D"/>
+    <w:rsid w:val="000C618C"/>
     <w:pPr>
       <w:keepNext/>
       <w:keepLines/>
@@ -1127,7 +1273,7 @@
     <w:semiHidden/>
     <w:unhideWhenUsed/>
     <w:qFormat/>
-    <w:rsid w:val="00932E6D"/>
+    <w:rsid w:val="000C618C"/>
     <w:pPr>
       <w:keepNext/>
       <w:keepLines/>
@@ -1142,7 +1288,6 @@
   <w:style w:type="character" w:default="1" w:styleId="DefaultParagraphFont">
     <w:name w:val="Default Paragraph Font"/>
     <w:uiPriority w:val="1"/>
-    <w:semiHidden/>
     <w:unhideWhenUsed/>
   </w:style>
   <w:style w:type="table" w:default="1" w:styleId="TableNormal">
@@ -1171,7 +1316,7 @@
     <w:basedOn w:val="DefaultParagraphFont"/>
     <w:link w:val="Heading1"/>
     <w:uiPriority w:val="9"/>
-    <w:rsid w:val="00932E6D"/>
+    <w:rsid w:val="000C618C"/>
     <w:rPr>
       <w:rFonts w:asciiTheme="majorHAnsi" w:eastAsiaTheme="majorEastAsia" w:hAnsiTheme="majorHAnsi" w:cstheme="majorBidi"/>
       <w:color w:val="0F4761" w:themeColor="accent1" w:themeShade="BF"/>
@@ -1185,7 +1330,7 @@
     <w:link w:val="Heading2"/>
     <w:uiPriority w:val="9"/>
     <w:semiHidden/>
-    <w:rsid w:val="00932E6D"/>
+    <w:rsid w:val="000C618C"/>
     <w:rPr>
       <w:rFonts w:asciiTheme="majorHAnsi" w:eastAsiaTheme="majorEastAsia" w:hAnsiTheme="majorHAnsi" w:cstheme="majorBidi"/>
       <w:color w:val="0F4761" w:themeColor="accent1" w:themeShade="BF"/>
@@ -1199,7 +1344,7 @@
     <w:link w:val="Heading3"/>
     <w:uiPriority w:val="9"/>
     <w:semiHidden/>
-    <w:rsid w:val="00932E6D"/>
+    <w:rsid w:val="000C618C"/>
     <w:rPr>
       <w:rFonts w:eastAsiaTheme="majorEastAsia" w:cstheme="majorBidi"/>
       <w:color w:val="0F4761" w:themeColor="accent1" w:themeShade="BF"/>
@@ -1213,7 +1358,7 @@
     <w:link w:val="Heading4"/>
     <w:uiPriority w:val="9"/>
     <w:semiHidden/>
-    <w:rsid w:val="00932E6D"/>
+    <w:rsid w:val="000C618C"/>
     <w:rPr>
       <w:rFonts w:eastAsiaTheme="majorEastAsia" w:cstheme="majorBidi"/>
       <w:i/>
@@ -1227,7 +1372,7 @@
     <w:link w:val="Heading5"/>
     <w:uiPriority w:val="9"/>
     <w:semiHidden/>
-    <w:rsid w:val="00932E6D"/>
+    <w:rsid w:val="000C618C"/>
     <w:rPr>
       <w:rFonts w:eastAsiaTheme="majorEastAsia" w:cstheme="majorBidi"/>
       <w:color w:val="0F4761" w:themeColor="accent1" w:themeShade="BF"/>
@@ -1239,7 +1384,7 @@
     <w:link w:val="Heading6"/>
     <w:uiPriority w:val="9"/>
     <w:semiHidden/>
-    <w:rsid w:val="00932E6D"/>
+    <w:rsid w:val="000C618C"/>
     <w:rPr>
       <w:rFonts w:eastAsiaTheme="majorEastAsia" w:cstheme="majorBidi"/>
       <w:i/>
@@ -1253,7 +1398,7 @@
     <w:link w:val="Heading7"/>
     <w:uiPriority w:val="9"/>
     <w:semiHidden/>
-    <w:rsid w:val="00932E6D"/>
+    <w:rsid w:val="000C618C"/>
     <w:rPr>
       <w:rFonts w:eastAsiaTheme="majorEastAsia" w:cstheme="majorBidi"/>
       <w:color w:val="595959" w:themeColor="text1" w:themeTint="A6"/>
@@ -1265,7 +1410,7 @@
     <w:link w:val="Heading8"/>
     <w:uiPriority w:val="9"/>
     <w:semiHidden/>
-    <w:rsid w:val="00932E6D"/>
+    <w:rsid w:val="000C618C"/>
     <w:rPr>
       <w:rFonts w:eastAsiaTheme="majorEastAsia" w:cstheme="majorBidi"/>
       <w:i/>
@@ -1279,7 +1424,7 @@
     <w:link w:val="Heading9"/>
     <w:uiPriority w:val="9"/>
     <w:semiHidden/>
-    <w:rsid w:val="00932E6D"/>
+    <w:rsid w:val="000C618C"/>
     <w:rPr>
       <w:rFonts w:eastAsiaTheme="majorEastAsia" w:cstheme="majorBidi"/>
       <w:color w:val="272727" w:themeColor="text1" w:themeTint="D8"/>
@@ -1292,7 +1437,7 @@
     <w:link w:val="TitleChar"/>
     <w:uiPriority w:val="10"/>
     <w:qFormat/>
-    <w:rsid w:val="00932E6D"/>
+    <w:rsid w:val="000C618C"/>
     <w:pPr>
       <w:spacing w:after="80" w:line="240" w:lineRule="auto"/>
       <w:contextualSpacing/>
@@ -1310,7 +1455,7 @@
     <w:basedOn w:val="DefaultParagraphFont"/>
     <w:link w:val="Title"/>
     <w:uiPriority w:val="10"/>
-    <w:rsid w:val="00932E6D"/>
+    <w:rsid w:val="000C618C"/>
     <w:rPr>
       <w:rFonts w:asciiTheme="majorHAnsi" w:eastAsiaTheme="majorEastAsia" w:hAnsiTheme="majorHAnsi" w:cstheme="majorBidi"/>
       <w:spacing w:val="-10"/>
@@ -1326,7 +1471,7 @@
     <w:link w:val="SubtitleChar"/>
     <w:uiPriority w:val="11"/>
     <w:qFormat/>
-    <w:rsid w:val="00932E6D"/>
+    <w:rsid w:val="000C618C"/>
     <w:pPr>
       <w:numPr>
         <w:ilvl w:val="1"/>
@@ -1345,7 +1490,7 @@
     <w:basedOn w:val="DefaultParagraphFont"/>
     <w:link w:val="Subtitle"/>
     <w:uiPriority w:val="11"/>
-    <w:rsid w:val="00932E6D"/>
+    <w:rsid w:val="000C618C"/>
     <w:rPr>
       <w:rFonts w:eastAsiaTheme="majorEastAsia" w:cstheme="majorBidi"/>
       <w:color w:val="595959" w:themeColor="text1" w:themeTint="A6"/>
@@ -1361,7 +1506,7 @@
     <w:link w:val="QuoteChar"/>
     <w:uiPriority w:val="29"/>
     <w:qFormat/>
-    <w:rsid w:val="00932E6D"/>
+    <w:rsid w:val="000C618C"/>
     <w:pPr>
       <w:spacing w:before="160"/>
       <w:jc w:val="center"/>
@@ -1377,7 +1522,7 @@
     <w:basedOn w:val="DefaultParagraphFont"/>
     <w:link w:val="Quote"/>
     <w:uiPriority w:val="29"/>
-    <w:rsid w:val="00932E6D"/>
+    <w:rsid w:val="000C618C"/>
     <w:rPr>
       <w:i/>
       <w:iCs/>
@@ -1389,7 +1534,7 @@
     <w:basedOn w:val="Normal"/>
     <w:uiPriority w:val="34"/>
     <w:qFormat/>
-    <w:rsid w:val="00932E6D"/>
+    <w:rsid w:val="000C618C"/>
     <w:pPr>
       <w:ind w:left="720"/>
       <w:contextualSpacing/>
@@ -1400,7 +1545,7 @@
     <w:basedOn w:val="DefaultParagraphFont"/>
     <w:uiPriority w:val="21"/>
     <w:qFormat/>
-    <w:rsid w:val="00932E6D"/>
+    <w:rsid w:val="000C618C"/>
     <w:rPr>
       <w:i/>
       <w:iCs/>
@@ -1414,7 +1559,7 @@
     <w:link w:val="IntenseQuoteChar"/>
     <w:uiPriority w:val="30"/>
     <w:qFormat/>
-    <w:rsid w:val="00932E6D"/>
+    <w:rsid w:val="000C618C"/>
     <w:pPr>
       <w:pBdr>
         <w:top w:val="single" w:sz="4" w:space="10" w:color="0F4761" w:themeColor="accent1" w:themeShade="BF"/>
@@ -1435,7 +1580,7 @@
     <w:basedOn w:val="DefaultParagraphFont"/>
     <w:link w:val="IntenseQuote"/>
     <w:uiPriority w:val="30"/>
-    <w:rsid w:val="00932E6D"/>
+    <w:rsid w:val="000C618C"/>
     <w:rPr>
       <w:i/>
       <w:iCs/>
@@ -1447,7 +1592,7 @@
     <w:basedOn w:val="DefaultParagraphFont"/>
     <w:uiPriority w:val="32"/>
     <w:qFormat/>
-    <w:rsid w:val="00932E6D"/>
+    <w:rsid w:val="000C618C"/>
     <w:rPr>
       <w:b/>
       <w:bCs/>

--- a/ci.docx
+++ b/ci.docx
@@ -10,7 +10,6 @@
         </w:rPr>
       </w:pPr>
       <w:proofErr w:type="spellStart"/>
-      <w:proofErr w:type="gramStart"/>
       <w:r>
         <w:rPr>
           <w:b/>
@@ -19,7 +18,6 @@
         <w:t>pipeline.yaml</w:t>
       </w:r>
       <w:proofErr w:type="spellEnd"/>
-      <w:proofErr w:type="gramEnd"/>
     </w:p>
     <w:p>
       <w:proofErr w:type="spellStart"/>
@@ -51,15 +49,7 @@
     </w:p>
     <w:p>
       <w:r>
-        <w:t xml:space="preserve">  name: </w:t>
-      </w:r>
-      <w:proofErr w:type="gramStart"/>
-      <w:r>
-        <w:t>simple</w:t>
-      </w:r>
-      <w:proofErr w:type="gramEnd"/>
-      <w:r>
-        <w:t>-ci-pipeline</w:t>
+        <w:t xml:space="preserve">  name: train-spark-model</w:t>
       </w:r>
     </w:p>
     <w:p>
@@ -69,19 +59,76 @@
     </w:p>
     <w:p>
       <w:r>
+        <w:t xml:space="preserve">  # One shared workspace where the repo is checked out and where we keep artifacts</w:t>
+      </w:r>
+    </w:p>
+    <w:p>
+      <w:r>
         <w:t xml:space="preserve">  workspaces:</w:t>
       </w:r>
     </w:p>
     <w:p>
       <w:r>
+        <w:t xml:space="preserve">    - name: shared</w:t>
+      </w:r>
+    </w:p>
+    <w:p/>
+    <w:p>
+      <w:r>
+        <w:t xml:space="preserve">  # Handy knobs</w:t>
+      </w:r>
+    </w:p>
+    <w:p>
+      <w:r>
+        <w:t xml:space="preserve">  params:</w:t>
+      </w:r>
+    </w:p>
+    <w:p>
+      <w:r>
         <w:t xml:space="preserve">    - name: </w:t>
       </w:r>
-      <w:proofErr w:type="gramStart"/>
-      <w:r>
-        <w:t>shared-workspace</w:t>
-      </w:r>
-      <w:proofErr w:type="gramEnd"/>
-    </w:p>
+      <w:proofErr w:type="spellStart"/>
+      <w:r>
+        <w:t>train_file</w:t>
+      </w:r>
+      <w:proofErr w:type="spellEnd"/>
+    </w:p>
+    <w:p>
+      <w:r>
+        <w:t xml:space="preserve">      description: Path to the training CSV relative to repo root</w:t>
+      </w:r>
+    </w:p>
+    <w:p>
+      <w:r>
+        <w:t xml:space="preserve">      default: spark/data/training.csv</w:t>
+      </w:r>
+    </w:p>
+    <w:p>
+      <w:r>
+        <w:t xml:space="preserve">    - name: </w:t>
+      </w:r>
+      <w:proofErr w:type="spellStart"/>
+      <w:r>
+        <w:t>output_dir</w:t>
+      </w:r>
+      <w:proofErr w:type="spellEnd"/>
+    </w:p>
+    <w:p>
+      <w:r>
+        <w:t xml:space="preserve">      description: Where to collect the trained models (relative to repo root)</w:t>
+      </w:r>
+    </w:p>
+    <w:p>
+      <w:r>
+        <w:t xml:space="preserve">      default: </w:t>
+      </w:r>
+      <w:proofErr w:type="spellStart"/>
+      <w:r>
+        <w:t>models_out</w:t>
+      </w:r>
+      <w:proofErr w:type="spellEnd"/>
+    </w:p>
+    <w:p/>
     <w:p>
       <w:r>
         <w:t xml:space="preserve">  tasks:</w:t>
@@ -89,18 +136,13 @@
     </w:p>
     <w:p>
       <w:r>
-        <w:t xml:space="preserve">    # Step 1: Install dependencies</w:t>
-      </w:r>
-    </w:p>
-    <w:p>
-      <w:r>
-        <w:t xml:space="preserve">    - name: </w:t>
-      </w:r>
-      <w:proofErr w:type="gramStart"/>
-      <w:r>
-        <w:t>install-requirements</w:t>
-      </w:r>
-      <w:proofErr w:type="gramEnd"/>
+        <w:t xml:space="preserve">    # 1) Install Python dependencies (idempotent – will no-op if nothing to install)</w:t>
+      </w:r>
+    </w:p>
+    <w:p>
+      <w:r>
+        <w:t xml:space="preserve">    - name: install-requirements</w:t>
+      </w:r>
     </w:p>
     <w:p>
       <w:r>
@@ -132,25 +174,251 @@
     </w:p>
     <w:p>
       <w:r>
-        <w:t xml:space="preserve">        </w:t>
-      </w:r>
-      <w:proofErr w:type="gramStart"/>
-      <w:r>
-        <w:t>steps</w:t>
-      </w:r>
-      <w:proofErr w:type="gramEnd"/>
+        <w:t xml:space="preserve">        steps:</w:t>
+      </w:r>
+    </w:p>
+    <w:p>
+      <w:r>
+        <w:lastRenderedPageBreak/>
+        <w:t xml:space="preserve">          - name: pip-install</w:t>
+      </w:r>
+    </w:p>
+    <w:p>
+      <w:r>
+        <w:t xml:space="preserve">            image: python:3.9</w:t>
+      </w:r>
+    </w:p>
+    <w:p>
+      <w:r>
+        <w:t xml:space="preserve">            </w:t>
+      </w:r>
+      <w:proofErr w:type="spellStart"/>
+      <w:r>
+        <w:t>workingDir</w:t>
+      </w:r>
+      <w:proofErr w:type="spellEnd"/>
+      <w:r>
+        <w:t>: $(</w:t>
+      </w:r>
+      <w:proofErr w:type="spellStart"/>
+      <w:r>
+        <w:t>workspaces.src.path</w:t>
+      </w:r>
+      <w:proofErr w:type="spellEnd"/>
+      <w:r>
+        <w:t>)</w:t>
+      </w:r>
+    </w:p>
+    <w:p>
+      <w:r>
+        <w:t xml:space="preserve">            env:</w:t>
+      </w:r>
+    </w:p>
+    <w:p>
+      <w:r>
+        <w:t xml:space="preserve">              - name: PIP_DISABLE_PIP_VERSION_CHECK</w:t>
+      </w:r>
+    </w:p>
+    <w:p>
+      <w:r>
+        <w:t xml:space="preserve">                value: "1"</w:t>
+      </w:r>
+    </w:p>
+    <w:p>
+      <w:r>
+        <w:t xml:space="preserve">            script: |</w:t>
+      </w:r>
+    </w:p>
+    <w:p>
+      <w:r>
+        <w:t xml:space="preserve">              set -</w:t>
+      </w:r>
+      <w:proofErr w:type="spellStart"/>
+      <w:r>
+        <w:t>euxo</w:t>
+      </w:r>
+      <w:proofErr w:type="spellEnd"/>
+      <w:r>
+        <w:t xml:space="preserve"> </w:t>
+      </w:r>
+      <w:proofErr w:type="spellStart"/>
+      <w:r>
+        <w:t>pipefail</w:t>
+      </w:r>
+      <w:proofErr w:type="spellEnd"/>
+    </w:p>
+    <w:p>
+      <w:r>
+        <w:t xml:space="preserve">              python --version</w:t>
+      </w:r>
+    </w:p>
+    <w:p>
+      <w:r>
+        <w:t xml:space="preserve">              pip install --upgrade pip</w:t>
+      </w:r>
+    </w:p>
+    <w:p>
+      <w:r>
+        <w:t xml:space="preserve">              if [ -f requirements.txt ]; then</w:t>
+      </w:r>
+    </w:p>
+    <w:p>
+      <w:r>
+        <w:t xml:space="preserve">                # If already satisfied, pip just skips – safe to run every time</w:t>
+      </w:r>
+    </w:p>
+    <w:p>
+      <w:r>
+        <w:t xml:space="preserve">                pip install -r requirements.txt</w:t>
+      </w:r>
+    </w:p>
+    <w:p>
+      <w:r>
+        <w:t xml:space="preserve">              else</w:t>
+      </w:r>
+    </w:p>
+    <w:p>
+      <w:r>
+        <w:t xml:space="preserve">                echo "No requirements.txt found"</w:t>
+      </w:r>
+    </w:p>
+    <w:p>
+      <w:r>
+        <w:t xml:space="preserve">              fi</w:t>
+      </w:r>
+    </w:p>
+    <w:p>
+      <w:r>
+        <w:t xml:space="preserve">      workspaces:</w:t>
+      </w:r>
+    </w:p>
+    <w:p>
+      <w:r>
+        <w:t xml:space="preserve">        - name: </w:t>
+      </w:r>
+      <w:proofErr w:type="spellStart"/>
+      <w:r>
+        <w:t>src</w:t>
+      </w:r>
+      <w:proofErr w:type="spellEnd"/>
+    </w:p>
+    <w:p>
+      <w:r>
+        <w:t xml:space="preserve">          workspace: shared</w:t>
+      </w:r>
+    </w:p>
+    <w:p/>
+    <w:p>
+      <w:r>
+        <w:t xml:space="preserve">    # 2) Run your training script (Spark in local[*] mode)</w:t>
+      </w:r>
+    </w:p>
+    <w:p>
+      <w:r>
+        <w:t xml:space="preserve">    - name: train-model</w:t>
+      </w:r>
+    </w:p>
+    <w:p>
+      <w:r>
+        <w:t xml:space="preserve">      </w:t>
+      </w:r>
+      <w:proofErr w:type="spellStart"/>
+      <w:r>
+        <w:t>runAfter</w:t>
+      </w:r>
+      <w:proofErr w:type="spellEnd"/>
+      <w:r>
+        <w:t>: [install-requirements]</w:t>
+      </w:r>
+    </w:p>
+    <w:p>
+      <w:r>
+        <w:t xml:space="preserve">      </w:t>
+      </w:r>
+      <w:proofErr w:type="spellStart"/>
+      <w:r>
+        <w:t>taskSpec</w:t>
+      </w:r>
+      <w:proofErr w:type="spellEnd"/>
       <w:r>
         <w:t>:</w:t>
       </w:r>
     </w:p>
     <w:p>
       <w:r>
-        <w:t xml:space="preserve">          - name: pip-install</w:t>
-      </w:r>
-    </w:p>
-    <w:p>
-      <w:r>
-        <w:t xml:space="preserve">            image: python:3.10</w:t>
+        <w:t xml:space="preserve">        params:</w:t>
+      </w:r>
+    </w:p>
+    <w:p>
+      <w:r>
+        <w:t xml:space="preserve">          - name: </w:t>
+      </w:r>
+      <w:proofErr w:type="spellStart"/>
+      <w:r>
+        <w:t>train_file</w:t>
+      </w:r>
+      <w:proofErr w:type="spellEnd"/>
+    </w:p>
+    <w:p>
+      <w:r>
+        <w:lastRenderedPageBreak/>
+        <w:t xml:space="preserve">          - name: </w:t>
+      </w:r>
+      <w:proofErr w:type="spellStart"/>
+      <w:r>
+        <w:t>output_dir</w:t>
+      </w:r>
+      <w:proofErr w:type="spellEnd"/>
+    </w:p>
+    <w:p>
+      <w:r>
+        <w:t xml:space="preserve">        workspaces:</w:t>
+      </w:r>
+    </w:p>
+    <w:p>
+      <w:r>
+        <w:t xml:space="preserve">          - name: </w:t>
+      </w:r>
+      <w:proofErr w:type="spellStart"/>
+      <w:r>
+        <w:t>src</w:t>
+      </w:r>
+      <w:proofErr w:type="spellEnd"/>
+    </w:p>
+    <w:p>
+      <w:r>
+        <w:t xml:space="preserve">        steps:</w:t>
+      </w:r>
+    </w:p>
+    <w:p>
+      <w:r>
+        <w:t xml:space="preserve">          - name: run-training</w:t>
+      </w:r>
+    </w:p>
+    <w:p>
+      <w:r>
+        <w:t xml:space="preserve">            image: python:3.9</w:t>
+      </w:r>
+    </w:p>
+    <w:p>
+      <w:r>
+        <w:t xml:space="preserve">            </w:t>
+      </w:r>
+      <w:proofErr w:type="spellStart"/>
+      <w:r>
+        <w:t>workingDir</w:t>
+      </w:r>
+      <w:proofErr w:type="spellEnd"/>
+      <w:r>
+        <w:t>: $(</w:t>
+      </w:r>
+      <w:proofErr w:type="spellStart"/>
+      <w:r>
+        <w:t>workspaces.src.path</w:t>
+      </w:r>
+      <w:proofErr w:type="spellEnd"/>
+      <w:r>
+        <w:t>)</w:t>
       </w:r>
     </w:p>
     <w:p>
@@ -160,41 +428,49 @@
     </w:p>
     <w:p>
       <w:r>
-        <w:t xml:space="preserve">              - name: HOME</w:t>
-      </w:r>
-    </w:p>
-    <w:p>
-      <w:r>
-        <w:t xml:space="preserve">                value: /</w:t>
-      </w:r>
-      <w:proofErr w:type="spellStart"/>
-      <w:r>
-        <w:t>tekton</w:t>
-      </w:r>
-      <w:proofErr w:type="spellEnd"/>
-      <w:r>
-        <w:t>/home</w:t>
-      </w:r>
-    </w:p>
-    <w:p>
-      <w:r>
-        <w:t xml:space="preserve">            </w:t>
-      </w:r>
-      <w:proofErr w:type="spellStart"/>
-      <w:r>
-        <w:t>workingDir</w:t>
-      </w:r>
-      <w:proofErr w:type="spellEnd"/>
-      <w:r>
-        <w:t>: $(</w:t>
-      </w:r>
-      <w:proofErr w:type="spellStart"/>
-      <w:proofErr w:type="gramStart"/>
+        <w:t xml:space="preserve">              # Spark uses this; your code builds the </w:t>
+      </w:r>
+      <w:proofErr w:type="spellStart"/>
+      <w:r>
+        <w:t>SparkSession</w:t>
+      </w:r>
+      <w:proofErr w:type="spellEnd"/>
+      <w:r>
+        <w:t xml:space="preserve"> internally</w:t>
+      </w:r>
+    </w:p>
+    <w:p>
+      <w:r>
+        <w:t xml:space="preserve">              - name: PYSPARK_PYTHON</w:t>
+      </w:r>
+    </w:p>
+    <w:p>
+      <w:r>
+        <w:t xml:space="preserve">                value: python3</w:t>
+      </w:r>
+    </w:p>
+    <w:p>
+      <w:r>
+        <w:t xml:space="preserve">              - name: MODEL_DIR</w:t>
+      </w:r>
+    </w:p>
+    <w:p>
+      <w:r>
+        <w:t xml:space="preserve">                value: $(</w:t>
+      </w:r>
+      <w:proofErr w:type="spellStart"/>
       <w:r>
         <w:t>workspaces.src.path</w:t>
       </w:r>
       <w:proofErr w:type="spellEnd"/>
-      <w:proofErr w:type="gramEnd"/>
+      <w:r>
+        <w:t>)/$(</w:t>
+      </w:r>
+      <w:proofErr w:type="spellStart"/>
+      <w:r>
+        <w:t>params.output_dir</w:t>
+      </w:r>
+      <w:proofErr w:type="spellEnd"/>
       <w:r>
         <w:t>)</w:t>
       </w:r>
@@ -210,7 +486,7 @@
       </w:r>
       <w:proofErr w:type="spellStart"/>
       <w:r>
-        <w:t>euo</w:t>
+        <w:t>euxo</w:t>
       </w:r>
       <w:proofErr w:type="spellEnd"/>
       <w:r>
@@ -222,30 +498,369 @@
       </w:r>
       <w:proofErr w:type="spellEnd"/>
     </w:p>
-    <w:p>
-      <w:r>
-        <w:t xml:space="preserve">              python --version</w:t>
-      </w:r>
-    </w:p>
-    <w:p>
-      <w:r>
-        <w:t xml:space="preserve">              pip install --upgrade pip</w:t>
-      </w:r>
-    </w:p>
-    <w:p>
-      <w:r>
-        <w:t xml:space="preserve">              pip install -r requirements.txt</w:t>
+    <w:p/>
+    <w:p>
+      <w:r>
+        <w:t xml:space="preserve">              # Make sure an output directory exists (PVC-backed)</w:t>
+      </w:r>
+    </w:p>
+    <w:p>
+      <w:r>
+        <w:t xml:space="preserve">              </w:t>
+      </w:r>
+      <w:proofErr w:type="spellStart"/>
+      <w:r>
+        <w:t>mkdir</w:t>
+      </w:r>
+      <w:proofErr w:type="spellEnd"/>
+      <w:r>
+        <w:t xml:space="preserve"> -p "$MODEL_DIR"</w:t>
+      </w:r>
+    </w:p>
+    <w:p/>
+    <w:p>
+      <w:r>
+        <w:t xml:space="preserve">              # OPTIONAL: force Spark master to local[*] in your config if present</w:t>
+      </w:r>
+    </w:p>
+    <w:p>
+      <w:r>
+        <w:t xml:space="preserve">              python - &lt;&lt;'PY'</w:t>
+      </w:r>
+    </w:p>
+    <w:p>
+      <w:r>
+        <w:t xml:space="preserve">              import </w:t>
+      </w:r>
+      <w:proofErr w:type="spellStart"/>
+      <w:r>
+        <w:t>os</w:t>
+      </w:r>
+      <w:proofErr w:type="spellEnd"/>
+      <w:r>
+        <w:t xml:space="preserve">, </w:t>
+      </w:r>
+      <w:proofErr w:type="spellStart"/>
+      <w:r>
+        <w:t>json</w:t>
+      </w:r>
+      <w:proofErr w:type="spellEnd"/>
+    </w:p>
+    <w:p>
+      <w:r>
+        <w:t xml:space="preserve">              </w:t>
+      </w:r>
+      <w:proofErr w:type="spellStart"/>
+      <w:r>
+        <w:t>cfg_path</w:t>
+      </w:r>
+      <w:proofErr w:type="spellEnd"/>
+      <w:r>
+        <w:t xml:space="preserve"> = </w:t>
+      </w:r>
+      <w:proofErr w:type="spellStart"/>
+      <w:r>
+        <w:t>os.path.join</w:t>
+      </w:r>
+      <w:proofErr w:type="spellEnd"/>
+      <w:r>
+        <w:t>("spark","config","</w:t>
+      </w:r>
+      <w:proofErr w:type="spellStart"/>
+      <w:r>
+        <w:t>config.json</w:t>
+      </w:r>
+      <w:proofErr w:type="spellEnd"/>
+      <w:r>
+        <w:t>")</w:t>
+      </w:r>
+    </w:p>
+    <w:p>
+      <w:r>
+        <w:t xml:space="preserve">              try:</w:t>
+      </w:r>
+    </w:p>
+    <w:p>
+      <w:r>
+        <w:t xml:space="preserve">                  with open(</w:t>
+      </w:r>
+      <w:proofErr w:type="spellStart"/>
+      <w:r>
+        <w:t>cfg_path</w:t>
+      </w:r>
+      <w:proofErr w:type="spellEnd"/>
+      <w:r>
+        <w:t>, "r", encoding="utf-8") as f:</w:t>
+      </w:r>
+    </w:p>
+    <w:p>
+      <w:r>
+        <w:t xml:space="preserve">                      </w:t>
+      </w:r>
+      <w:proofErr w:type="spellStart"/>
+      <w:r>
+        <w:t>cfg</w:t>
+      </w:r>
+      <w:proofErr w:type="spellEnd"/>
+      <w:r>
+        <w:t xml:space="preserve"> = </w:t>
+      </w:r>
+      <w:proofErr w:type="spellStart"/>
+      <w:r>
+        <w:t>json.load</w:t>
+      </w:r>
+      <w:proofErr w:type="spellEnd"/>
+      <w:r>
+        <w:t>(f)</w:t>
       </w:r>
     </w:p>
     <w:p>
       <w:r>
         <w:lastRenderedPageBreak/>
-        <w:t xml:space="preserve">        workspaces:</w:t>
-      </w:r>
-    </w:p>
-    <w:p>
-      <w:r>
-        <w:t xml:space="preserve">          - name: </w:t>
+        <w:t xml:space="preserve">                  </w:t>
+      </w:r>
+      <w:proofErr w:type="spellStart"/>
+      <w:r>
+        <w:t>cfg.setdefault</w:t>
+      </w:r>
+      <w:proofErr w:type="spellEnd"/>
+      <w:r>
+        <w:t>("spark", {})["master"] = "local[*]"</w:t>
+      </w:r>
+    </w:p>
+    <w:p>
+      <w:r>
+        <w:t xml:space="preserve">                  with open(</w:t>
+      </w:r>
+      <w:proofErr w:type="spellStart"/>
+      <w:r>
+        <w:t>cfg_path</w:t>
+      </w:r>
+      <w:proofErr w:type="spellEnd"/>
+      <w:r>
+        <w:t>, "w", encoding="utf-8") as f:</w:t>
+      </w:r>
+    </w:p>
+    <w:p>
+      <w:r>
+        <w:t xml:space="preserve">                      </w:t>
+      </w:r>
+      <w:proofErr w:type="spellStart"/>
+      <w:r>
+        <w:t>json.dump</w:t>
+      </w:r>
+      <w:proofErr w:type="spellEnd"/>
+      <w:r>
+        <w:t>(</w:t>
+      </w:r>
+      <w:proofErr w:type="spellStart"/>
+      <w:r>
+        <w:t>cfg</w:t>
+      </w:r>
+      <w:proofErr w:type="spellEnd"/>
+      <w:r>
+        <w:t>, f)</w:t>
+      </w:r>
+    </w:p>
+    <w:p>
+      <w:r>
+        <w:t xml:space="preserve">                  print("Set </w:t>
+      </w:r>
+      <w:proofErr w:type="spellStart"/>
+      <w:r>
+        <w:t>spark.master</w:t>
+      </w:r>
+      <w:proofErr w:type="spellEnd"/>
+      <w:r>
+        <w:t xml:space="preserve"> to local[*] in", </w:t>
+      </w:r>
+      <w:proofErr w:type="spellStart"/>
+      <w:r>
+        <w:t>cfg_path</w:t>
+      </w:r>
+      <w:proofErr w:type="spellEnd"/>
+      <w:r>
+        <w:t>)</w:t>
+      </w:r>
+    </w:p>
+    <w:p>
+      <w:r>
+        <w:t xml:space="preserve">              except Exception as e:</w:t>
+      </w:r>
+    </w:p>
+    <w:p>
+      <w:r>
+        <w:t xml:space="preserve">                  print("Config tweak skipped:", e)</w:t>
+      </w:r>
+    </w:p>
+    <w:p>
+      <w:r>
+        <w:t xml:space="preserve">              PY</w:t>
+      </w:r>
+    </w:p>
+    <w:p/>
+    <w:p>
+      <w:r>
+        <w:t xml:space="preserve">              # Kick off training – your script imports </w:t>
+      </w:r>
+      <w:proofErr w:type="spellStart"/>
+      <w:r>
+        <w:t>SparkSession</w:t>
+      </w:r>
+      <w:proofErr w:type="spellEnd"/>
+      <w:r>
+        <w:t xml:space="preserve"> and runs training</w:t>
+      </w:r>
+    </w:p>
+    <w:p>
+      <w:r>
+        <w:t xml:space="preserve">              python model_training.py</w:t>
+      </w:r>
+    </w:p>
+    <w:p/>
+    <w:p>
+      <w:r>
+        <w:t xml:space="preserve">              # Collect any trained models your code wrote (best-effort copy)</w:t>
+      </w:r>
+    </w:p>
+    <w:p>
+      <w:r>
+        <w:t xml:space="preserve">              # If your script already writes to MODEL_DIR, this is a no-op.</w:t>
+      </w:r>
+    </w:p>
+    <w:p>
+      <w:r>
+        <w:t xml:space="preserve">              find . -</w:t>
+      </w:r>
+      <w:proofErr w:type="spellStart"/>
+      <w:r>
+        <w:t>maxdepth</w:t>
+      </w:r>
+      <w:proofErr w:type="spellEnd"/>
+      <w:r>
+        <w:t xml:space="preserve"> 4 -type d \( -</w:t>
+      </w:r>
+      <w:proofErr w:type="spellStart"/>
+      <w:r>
+        <w:t>iname</w:t>
+      </w:r>
+      <w:proofErr w:type="spellEnd"/>
+      <w:r>
+        <w:t xml:space="preserve"> "</w:t>
+      </w:r>
+      <w:proofErr w:type="spellStart"/>
+      <w:r>
+        <w:t>Random_forest</w:t>
+      </w:r>
+      <w:proofErr w:type="spellEnd"/>
+      <w:r>
+        <w:t>" -o -</w:t>
+      </w:r>
+      <w:proofErr w:type="spellStart"/>
+      <w:r>
+        <w:t>iname</w:t>
+      </w:r>
+      <w:proofErr w:type="spellEnd"/>
+      <w:r>
+        <w:t xml:space="preserve"> "SVM" -o -</w:t>
+      </w:r>
+      <w:proofErr w:type="spellStart"/>
+      <w:r>
+        <w:t>iname</w:t>
+      </w:r>
+      <w:proofErr w:type="spellEnd"/>
+      <w:r>
+        <w:t xml:space="preserve"> "</w:t>
+      </w:r>
+      <w:proofErr w:type="spellStart"/>
+      <w:r>
+        <w:t>Logistic_Regression</w:t>
+      </w:r>
+      <w:proofErr w:type="spellEnd"/>
+      <w:r>
+        <w:t>" -o -</w:t>
+      </w:r>
+      <w:proofErr w:type="spellStart"/>
+      <w:r>
+        <w:t>iname</w:t>
+      </w:r>
+      <w:proofErr w:type="spellEnd"/>
+      <w:r>
+        <w:t xml:space="preserve"> "models" \) -print0 \</w:t>
+      </w:r>
+    </w:p>
+    <w:p>
+      <w:r>
+        <w:t xml:space="preserve">                | </w:t>
+      </w:r>
+      <w:proofErr w:type="spellStart"/>
+      <w:r>
+        <w:t>xargs</w:t>
+      </w:r>
+      <w:proofErr w:type="spellEnd"/>
+      <w:r>
+        <w:t xml:space="preserve"> -0 -I {} cp -r {} "$MODEL_DIR"/ || true</w:t>
+      </w:r>
+    </w:p>
+    <w:p>
+      <w:r>
+        <w:t xml:space="preserve">      params:</w:t>
+      </w:r>
+    </w:p>
+    <w:p>
+      <w:r>
+        <w:t xml:space="preserve">        - name: </w:t>
+      </w:r>
+      <w:proofErr w:type="spellStart"/>
+      <w:r>
+        <w:t>train_file</w:t>
+      </w:r>
+      <w:proofErr w:type="spellEnd"/>
+    </w:p>
+    <w:p>
+      <w:r>
+        <w:t xml:space="preserve">          value: $(</w:t>
+      </w:r>
+      <w:proofErr w:type="spellStart"/>
+      <w:r>
+        <w:t>params.train_file</w:t>
+      </w:r>
+      <w:proofErr w:type="spellEnd"/>
+      <w:r>
+        <w:t>)</w:t>
+      </w:r>
+    </w:p>
+    <w:p>
+      <w:r>
+        <w:t xml:space="preserve">        - name: </w:t>
+      </w:r>
+      <w:proofErr w:type="spellStart"/>
+      <w:r>
+        <w:t>output_dir</w:t>
+      </w:r>
+      <w:proofErr w:type="spellEnd"/>
+    </w:p>
+    <w:p>
+      <w:r>
+        <w:t xml:space="preserve">          value: $(</w:t>
+      </w:r>
+      <w:proofErr w:type="spellStart"/>
+      <w:r>
+        <w:t>params.output_dir</w:t>
+      </w:r>
+      <w:proofErr w:type="spellEnd"/>
+      <w:r>
+        <w:t>)</w:t>
+      </w:r>
+    </w:p>
+    <w:p>
+      <w:r>
+        <w:t xml:space="preserve">      workspaces:</w:t>
+      </w:r>
+    </w:p>
+    <w:p>
+      <w:r>
+        <w:t xml:space="preserve">        - name: </w:t>
       </w:r>
       <w:proofErr w:type="spellStart"/>
       <w:r>
@@ -255,247 +870,16 @@
     </w:p>
     <w:p>
       <w:r>
-        <w:t xml:space="preserve">      workspaces:</w:t>
-      </w:r>
-    </w:p>
-    <w:p>
-      <w:r>
-        <w:t xml:space="preserve">        - name: </w:t>
-      </w:r>
-      <w:proofErr w:type="spellStart"/>
-      <w:r>
-        <w:t>src</w:t>
-      </w:r>
-      <w:proofErr w:type="spellEnd"/>
-    </w:p>
-    <w:p>
-      <w:r>
-        <w:t xml:space="preserve">          workspace: </w:t>
-      </w:r>
-      <w:proofErr w:type="gramStart"/>
-      <w:r>
-        <w:t>shared-workspace</w:t>
-      </w:r>
-      <w:proofErr w:type="gramEnd"/>
+        <w:t xml:space="preserve">          workspace: shared</w:t>
+      </w:r>
     </w:p>
     <w:p/>
-    <w:p>
-      <w:r>
-        <w:t xml:space="preserve">    # Step 2: Run model training with spark-submit</w:t>
-      </w:r>
-    </w:p>
-    <w:p>
-      <w:r>
-        <w:t xml:space="preserve">    - name: run-training</w:t>
-      </w:r>
-    </w:p>
-    <w:p>
-      <w:r>
-        <w:t xml:space="preserve">      </w:t>
-      </w:r>
-      <w:proofErr w:type="spellStart"/>
-      <w:r>
-        <w:t>runAfter</w:t>
-      </w:r>
-      <w:proofErr w:type="spellEnd"/>
-      <w:r>
-        <w:t>: [install-requirements]</w:t>
-      </w:r>
-    </w:p>
-    <w:p>
-      <w:r>
-        <w:t xml:space="preserve">      </w:t>
-      </w:r>
-      <w:proofErr w:type="spellStart"/>
-      <w:r>
-        <w:t>taskSpec</w:t>
-      </w:r>
-      <w:proofErr w:type="spellEnd"/>
-      <w:r>
-        <w:t>:</w:t>
-      </w:r>
-    </w:p>
-    <w:p>
-      <w:r>
-        <w:t xml:space="preserve">        workspaces:</w:t>
-      </w:r>
-    </w:p>
-    <w:p>
-      <w:r>
-        <w:t xml:space="preserve">          - name: </w:t>
-      </w:r>
-      <w:proofErr w:type="spellStart"/>
-      <w:r>
-        <w:t>src</w:t>
-      </w:r>
-      <w:proofErr w:type="spellEnd"/>
-    </w:p>
-    <w:p>
-      <w:r>
-        <w:t xml:space="preserve">        </w:t>
-      </w:r>
-      <w:proofErr w:type="gramStart"/>
-      <w:r>
-        <w:t>steps</w:t>
-      </w:r>
-      <w:proofErr w:type="gramEnd"/>
-      <w:r>
-        <w:t>:</w:t>
-      </w:r>
-    </w:p>
-    <w:p>
-      <w:r>
-        <w:t xml:space="preserve">          - name: spark-train</w:t>
-      </w:r>
-    </w:p>
-    <w:p>
-      <w:r>
-        <w:t xml:space="preserve">            image: gcr.io/spark-operator/spark-</w:t>
-      </w:r>
-      <w:proofErr w:type="gramStart"/>
-      <w:r>
-        <w:t>py:v</w:t>
-      </w:r>
-      <w:proofErr w:type="gramEnd"/>
-      <w:r>
-        <w:t>3.1.</w:t>
-      </w:r>
-      <w:proofErr w:type="gramStart"/>
-      <w:r>
-        <w:t>1  #</w:t>
-      </w:r>
-      <w:proofErr w:type="gramEnd"/>
-      <w:r>
-        <w:t xml:space="preserve"> </w:t>
-      </w:r>
-      <w:proofErr w:type="spellStart"/>
-      <w:r>
-        <w:t>PySpark</w:t>
-      </w:r>
-      <w:proofErr w:type="spellEnd"/>
-      <w:r>
-        <w:t>-enabled container</w:t>
-      </w:r>
-    </w:p>
-    <w:p>
-      <w:r>
-        <w:t xml:space="preserve">            </w:t>
-      </w:r>
-      <w:proofErr w:type="spellStart"/>
-      <w:r>
-        <w:t>workingDir</w:t>
-      </w:r>
-      <w:proofErr w:type="spellEnd"/>
-      <w:r>
-        <w:t>: $(</w:t>
-      </w:r>
-      <w:proofErr w:type="spellStart"/>
-      <w:proofErr w:type="gramStart"/>
-      <w:r>
-        <w:t>workspaces.src.path</w:t>
-      </w:r>
-      <w:proofErr w:type="spellEnd"/>
-      <w:proofErr w:type="gramEnd"/>
-      <w:r>
-        <w:t>)</w:t>
-      </w:r>
-    </w:p>
-    <w:p>
-      <w:r>
-        <w:t xml:space="preserve">            script: |</w:t>
-      </w:r>
-    </w:p>
-    <w:p>
-      <w:r>
-        <w:t xml:space="preserve">              set -</w:t>
-      </w:r>
-      <w:proofErr w:type="spellStart"/>
-      <w:r>
-        <w:t>euo</w:t>
-      </w:r>
-      <w:proofErr w:type="spellEnd"/>
-      <w:r>
-        <w:t xml:space="preserve"> </w:t>
-      </w:r>
-      <w:proofErr w:type="spellStart"/>
-      <w:r>
-        <w:t>pipefail</w:t>
-      </w:r>
-      <w:proofErr w:type="spellEnd"/>
-    </w:p>
-    <w:p>
-      <w:r>
-        <w:t xml:space="preserve">              echo "Launching Spark training job..."</w:t>
-      </w:r>
-    </w:p>
-    <w:p>
-      <w:r>
-        <w:t xml:space="preserve">              spark-submit \</w:t>
-      </w:r>
-    </w:p>
-    <w:p>
-      <w:r>
-        <w:t xml:space="preserve">                --</w:t>
-      </w:r>
-      <w:proofErr w:type="spellStart"/>
-      <w:r>
-        <w:t>py</w:t>
-      </w:r>
-      <w:proofErr w:type="spellEnd"/>
-      <w:r>
-        <w:t>-files ml_stuff.zip \</w:t>
-      </w:r>
-    </w:p>
-    <w:p>
-      <w:r>
-        <w:t xml:space="preserve">                model_training.py</w:t>
-      </w:r>
-    </w:p>
-    <w:p>
-      <w:r>
-        <w:t xml:space="preserve">        workspaces:</w:t>
-      </w:r>
-    </w:p>
-    <w:p>
-      <w:r>
-        <w:t xml:space="preserve">          - name: </w:t>
-      </w:r>
-      <w:proofErr w:type="spellStart"/>
-      <w:r>
-        <w:t>src</w:t>
-      </w:r>
-      <w:proofErr w:type="spellEnd"/>
-    </w:p>
-    <w:p>
-      <w:r>
-        <w:t xml:space="preserve">      workspaces:</w:t>
-      </w:r>
-    </w:p>
-    <w:p>
-      <w:r>
-        <w:t xml:space="preserve">        - name: </w:t>
-      </w:r>
-      <w:proofErr w:type="spellStart"/>
-      <w:r>
-        <w:t>src</w:t>
-      </w:r>
-      <w:proofErr w:type="spellEnd"/>
-    </w:p>
+    <w:p/>
     <w:p>
       <w:r>
         <w:lastRenderedPageBreak/>
-        <w:t xml:space="preserve">          workspace: </w:t>
-      </w:r>
-      <w:proofErr w:type="gramStart"/>
-      <w:r>
-        <w:t>shared-workspace</w:t>
-      </w:r>
-      <w:proofErr w:type="gramEnd"/>
-    </w:p>
-    <w:p>
-      <w:r>
         <w:pict w14:anchorId="21BF9A07">
-          <v:rect id="_x0000_i1031" style="width:0;height:1.5pt" o:hralign="center" o:hrstd="t" o:hr="t" fillcolor="#a0a0a0" stroked="f"/>
+          <v:rect id="_x0000_i1025" style="width:0;height:1.5pt" o:hralign="center" o:hrstd="t" o:hr="t" fillcolor="#a0a0a0" stroked="f"/>
         </w:pict>
       </w:r>
     </w:p>
@@ -507,7 +891,6 @@
         </w:rPr>
       </w:pPr>
       <w:proofErr w:type="spellStart"/>
-      <w:proofErr w:type="gramStart"/>
       <w:r>
         <w:rPr>
           <w:b/>
@@ -516,7 +899,6 @@
         <w:t>pipelinerun.yaml</w:t>
       </w:r>
       <w:proofErr w:type="spellEnd"/>
-      <w:proofErr w:type="gramEnd"/>
     </w:p>
     <w:p>
       <w:proofErr w:type="spellStart"/>
@@ -561,7 +943,7 @@
       </w:r>
       <w:proofErr w:type="spellEnd"/>
       <w:r>
-        <w:t>: ci-sandbox-run-</w:t>
+        <w:t>: train-spark-model-</w:t>
       </w:r>
     </w:p>
     <w:p>
@@ -584,15 +966,116 @@
     </w:p>
     <w:p>
       <w:r>
-        <w:t xml:space="preserve">    name: </w:t>
-      </w:r>
-      <w:proofErr w:type="gramStart"/>
-      <w:r>
-        <w:t>simple</w:t>
-      </w:r>
-      <w:proofErr w:type="gramEnd"/>
-      <w:r>
-        <w:t>-ci-pipeline</w:t>
+        <w:t xml:space="preserve">    name: train-spark-model</w:t>
+      </w:r>
+    </w:p>
+    <w:p>
+      <w:r>
+        <w:t xml:space="preserve">  params:</w:t>
+      </w:r>
+    </w:p>
+    <w:p>
+      <w:r>
+        <w:t xml:space="preserve">    # Adjust if your CSV lives elsewhere in the repo</w:t>
+      </w:r>
+    </w:p>
+    <w:p>
+      <w:r>
+        <w:t xml:space="preserve">    - name: </w:t>
+      </w:r>
+      <w:proofErr w:type="spellStart"/>
+      <w:r>
+        <w:t>train_file</w:t>
+      </w:r>
+      <w:proofErr w:type="spellEnd"/>
+    </w:p>
+    <w:p>
+      <w:r>
+        <w:t xml:space="preserve">      value: spark/data/training.csv</w:t>
+      </w:r>
+    </w:p>
+    <w:p>
+      <w:r>
+        <w:t xml:space="preserve">    - name: </w:t>
+      </w:r>
+      <w:proofErr w:type="spellStart"/>
+      <w:r>
+        <w:t>output_dir</w:t>
+      </w:r>
+      <w:proofErr w:type="spellEnd"/>
+    </w:p>
+    <w:p>
+      <w:r>
+        <w:t xml:space="preserve">      value: </w:t>
+      </w:r>
+      <w:proofErr w:type="spellStart"/>
+      <w:r>
+        <w:t>models_out</w:t>
+      </w:r>
+      <w:proofErr w:type="spellEnd"/>
+    </w:p>
+    <w:p>
+      <w:r>
+        <w:t xml:space="preserve">  workspaces:</w:t>
+      </w:r>
+    </w:p>
+    <w:p>
+      <w:r>
+        <w:t xml:space="preserve">    - name: shared</w:t>
+      </w:r>
+    </w:p>
+    <w:p>
+      <w:r>
+        <w:t xml:space="preserve">      </w:t>
+      </w:r>
+      <w:proofErr w:type="spellStart"/>
+      <w:r>
+        <w:t>volumeClaimTemplate</w:t>
+      </w:r>
+      <w:proofErr w:type="spellEnd"/>
+      <w:r>
+        <w:t>:</w:t>
+      </w:r>
+    </w:p>
+    <w:p>
+      <w:r>
+        <w:t xml:space="preserve">        spec:</w:t>
+      </w:r>
+    </w:p>
+    <w:p>
+      <w:r>
+        <w:t xml:space="preserve">          </w:t>
+      </w:r>
+      <w:proofErr w:type="spellStart"/>
+      <w:r>
+        <w:t>accessModes</w:t>
+      </w:r>
+      <w:proofErr w:type="spellEnd"/>
+      <w:r>
+        <w:t>: ["</w:t>
+      </w:r>
+      <w:proofErr w:type="spellStart"/>
+      <w:r>
+        <w:t>ReadWriteOnce</w:t>
+      </w:r>
+      <w:proofErr w:type="spellEnd"/>
+      <w:r>
+        <w:t>"]</w:t>
+      </w:r>
+    </w:p>
+    <w:p>
+      <w:r>
+        <w:t xml:space="preserve">          resources:</w:t>
+      </w:r>
+    </w:p>
+    <w:p>
+      <w:r>
+        <w:t xml:space="preserve">            requests:</w:t>
+      </w:r>
+    </w:p>
+    <w:p>
+      <w:r>
+        <w:t xml:space="preserve">              storage: 2Gi</w:t>
       </w:r>
     </w:p>
     <w:p>
@@ -602,79 +1085,9 @@
     </w:p>
     <w:p>
       <w:r>
-        <w:t xml:space="preserve">    pipeline: 30m   # give more time for Spark training</w:t>
-      </w:r>
-    </w:p>
-    <w:p>
-      <w:r>
-        <w:t xml:space="preserve">  workspaces:</w:t>
-      </w:r>
-    </w:p>
-    <w:p>
-      <w:r>
-        <w:t xml:space="preserve">    - name: </w:t>
-      </w:r>
-      <w:proofErr w:type="gramStart"/>
-      <w:r>
-        <w:t>shared-workspace</w:t>
-      </w:r>
-      <w:proofErr w:type="gramEnd"/>
-    </w:p>
-    <w:p>
-      <w:r>
-        <w:t xml:space="preserve">      </w:t>
-      </w:r>
-      <w:proofErr w:type="spellStart"/>
-      <w:r>
-        <w:t>volumeClaimTemplate</w:t>
-      </w:r>
-      <w:proofErr w:type="spellEnd"/>
-      <w:r>
-        <w:t>:</w:t>
-      </w:r>
-    </w:p>
-    <w:p>
-      <w:r>
-        <w:t xml:space="preserve">        spec:</w:t>
-      </w:r>
-    </w:p>
-    <w:p>
-      <w:r>
-        <w:t xml:space="preserve">          </w:t>
-      </w:r>
-      <w:proofErr w:type="spellStart"/>
-      <w:r>
-        <w:t>accessModes</w:t>
-      </w:r>
-      <w:proofErr w:type="spellEnd"/>
-      <w:r>
-        <w:t>: ["</w:t>
-      </w:r>
-      <w:proofErr w:type="spellStart"/>
-      <w:r>
-        <w:t>ReadWriteOnce</w:t>
-      </w:r>
-      <w:proofErr w:type="spellEnd"/>
-      <w:r>
-        <w:t>"]</w:t>
-      </w:r>
-    </w:p>
-    <w:p>
-      <w:r>
-        <w:t xml:space="preserve">          resources:</w:t>
-      </w:r>
-    </w:p>
-    <w:p>
-      <w:r>
-        <w:t xml:space="preserve">            requests:</w:t>
-      </w:r>
-    </w:p>
-    <w:p>
-      <w:r>
-        <w:t xml:space="preserve">              storage: 2Gi</w:t>
-      </w:r>
-    </w:p>
-    <w:p/>
+        <w:t xml:space="preserve">    pipeline: 60m</w:t>
+      </w:r>
+    </w:p>
     <w:sectPr>
       <w:pgSz w:w="12240" w:h="15840"/>
       <w:pgMar w:top="1440" w:right="1440" w:bottom="1440" w:left="1440" w:header="720" w:footer="720" w:gutter="0"/>
@@ -1288,6 +1701,7 @@
   <w:style w:type="character" w:default="1" w:styleId="DefaultParagraphFont">
     <w:name w:val="Default Paragraph Font"/>
     <w:uiPriority w:val="1"/>
+    <w:semiHidden/>
     <w:unhideWhenUsed/>
   </w:style>
   <w:style w:type="table" w:default="1" w:styleId="TableNormal">

--- a/ci.docx
+++ b/ci.docx
@@ -39,8 +39,13 @@
     </w:p>
     <w:p>
       <w:r>
-        <w:t>kind: Pipeline</w:t>
-      </w:r>
+        <w:t xml:space="preserve">kind: </w:t>
+      </w:r>
+      <w:proofErr w:type="spellStart"/>
+      <w:r>
+        <w:t>PipelineRun</w:t>
+      </w:r>
+      <w:proofErr w:type="spellEnd"/>
     </w:p>
     <w:p>
       <w:r>
@@ -49,7 +54,15 @@
     </w:p>
     <w:p>
       <w:r>
-        <w:t xml:space="preserve">  name: train-spark-model</w:t>
+        <w:t xml:space="preserve">  </w:t>
+      </w:r>
+      <w:proofErr w:type="spellStart"/>
+      <w:r>
+        <w:t>generateName</w:t>
+      </w:r>
+      <w:proofErr w:type="spellEnd"/>
+      <w:r>
+        <w:t>: train-spark-model-</w:t>
       </w:r>
     </w:p>
     <w:p>
@@ -59,8 +72,66 @@
     </w:p>
     <w:p>
       <w:r>
-        <w:t xml:space="preserve">  # One shared workspace where the repo is checked out and where we keep artifacts</w:t>
-      </w:r>
+        <w:t xml:space="preserve">  </w:t>
+      </w:r>
+      <w:proofErr w:type="spellStart"/>
+      <w:r>
+        <w:t>pipelineRef</w:t>
+      </w:r>
+      <w:proofErr w:type="spellEnd"/>
+      <w:r>
+        <w:t>:</w:t>
+      </w:r>
+    </w:p>
+    <w:p>
+      <w:r>
+        <w:t xml:space="preserve">    name: train-spark-model</w:t>
+      </w:r>
+    </w:p>
+    <w:p>
+      <w:r>
+        <w:t xml:space="preserve">  params:</w:t>
+      </w:r>
+    </w:p>
+    <w:p>
+      <w:r>
+        <w:t xml:space="preserve">    # Adjust if your CSV lives elsewhere in the repo</w:t>
+      </w:r>
+    </w:p>
+    <w:p>
+      <w:r>
+        <w:t xml:space="preserve">    - name: </w:t>
+      </w:r>
+      <w:proofErr w:type="spellStart"/>
+      <w:r>
+        <w:t>train_file</w:t>
+      </w:r>
+      <w:proofErr w:type="spellEnd"/>
+    </w:p>
+    <w:p>
+      <w:r>
+        <w:t xml:space="preserve">      value: spark/data/training.csv</w:t>
+      </w:r>
+    </w:p>
+    <w:p>
+      <w:r>
+        <w:t xml:space="preserve">    - name: </w:t>
+      </w:r>
+      <w:proofErr w:type="spellStart"/>
+      <w:r>
+        <w:t>output_dir</w:t>
+      </w:r>
+      <w:proofErr w:type="spellEnd"/>
+    </w:p>
+    <w:p>
+      <w:r>
+        <w:t xml:space="preserve">      value: </w:t>
+      </w:r>
+      <w:proofErr w:type="spellStart"/>
+      <w:r>
+        <w:t>models_out</w:t>
+      </w:r>
+      <w:proofErr w:type="spellEnd"/>
     </w:p>
     <w:p>
       <w:r>
@@ -72,85 +143,13 @@
         <w:t xml:space="preserve">    - name: shared</w:t>
       </w:r>
     </w:p>
-    <w:p/>
-    <w:p>
-      <w:r>
-        <w:t xml:space="preserve">  # Handy knobs</w:t>
-      </w:r>
-    </w:p>
-    <w:p>
-      <w:r>
-        <w:t xml:space="preserve">  params:</w:t>
-      </w:r>
-    </w:p>
-    <w:p>
-      <w:r>
-        <w:t xml:space="preserve">    - name: </w:t>
-      </w:r>
-      <w:proofErr w:type="spellStart"/>
-      <w:r>
-        <w:t>train_file</w:t>
-      </w:r>
-      <w:proofErr w:type="spellEnd"/>
-    </w:p>
-    <w:p>
-      <w:r>
-        <w:t xml:space="preserve">      description: Path to the training CSV relative to repo root</w:t>
-      </w:r>
-    </w:p>
-    <w:p>
-      <w:r>
-        <w:t xml:space="preserve">      default: spark/data/training.csv</w:t>
-      </w:r>
-    </w:p>
-    <w:p>
-      <w:r>
-        <w:t xml:space="preserve">    - name: </w:t>
-      </w:r>
-      <w:proofErr w:type="spellStart"/>
-      <w:r>
-        <w:t>output_dir</w:t>
-      </w:r>
-      <w:proofErr w:type="spellEnd"/>
-    </w:p>
-    <w:p>
-      <w:r>
-        <w:t xml:space="preserve">      description: Where to collect the trained models (relative to repo root)</w:t>
-      </w:r>
-    </w:p>
-    <w:p>
-      <w:r>
-        <w:t xml:space="preserve">      default: </w:t>
-      </w:r>
-      <w:proofErr w:type="spellStart"/>
-      <w:r>
-        <w:t>models_out</w:t>
-      </w:r>
-      <w:proofErr w:type="spellEnd"/>
-    </w:p>
-    <w:p/>
-    <w:p>
-      <w:r>
-        <w:t xml:space="preserve">  tasks:</w:t>
-      </w:r>
-    </w:p>
-    <w:p>
-      <w:r>
-        <w:t xml:space="preserve">    # 1) Install Python dependencies (idempotent – will no-op if nothing to install)</w:t>
-      </w:r>
-    </w:p>
-    <w:p>
-      <w:r>
-        <w:t xml:space="preserve">    - name: install-requirements</w:t>
-      </w:r>
-    </w:p>
     <w:p>
       <w:r>
         <w:t xml:space="preserve">      </w:t>
       </w:r>
       <w:proofErr w:type="spellStart"/>
       <w:r>
-        <w:t>taskSpec</w:t>
+        <w:t>volumeClaimTemplate</w:t>
       </w:r>
       <w:proofErr w:type="spellEnd"/>
       <w:r>
@@ -159,725 +158,57 @@
     </w:p>
     <w:p>
       <w:r>
-        <w:t xml:space="preserve">        workspaces:</w:t>
-      </w:r>
-    </w:p>
-    <w:p>
-      <w:r>
-        <w:t xml:space="preserve">          - name: </w:t>
-      </w:r>
-      <w:proofErr w:type="spellStart"/>
-      <w:r>
-        <w:t>src</w:t>
-      </w:r>
-      <w:proofErr w:type="spellEnd"/>
-    </w:p>
-    <w:p>
-      <w:r>
-        <w:t xml:space="preserve">        steps:</w:t>
-      </w:r>
-    </w:p>
-    <w:p>
-      <w:r>
-        <w:lastRenderedPageBreak/>
-        <w:t xml:space="preserve">          - name: pip-install</w:t>
-      </w:r>
-    </w:p>
-    <w:p>
-      <w:r>
-        <w:t xml:space="preserve">            image: python:3.9</w:t>
-      </w:r>
-    </w:p>
-    <w:p>
-      <w:r>
-        <w:t xml:space="preserve">            </w:t>
-      </w:r>
-      <w:proofErr w:type="spellStart"/>
-      <w:r>
-        <w:t>workingDir</w:t>
-      </w:r>
-      <w:proofErr w:type="spellEnd"/>
-      <w:r>
-        <w:t>: $(</w:t>
-      </w:r>
-      <w:proofErr w:type="spellStart"/>
-      <w:r>
-        <w:t>workspaces.src.path</w:t>
-      </w:r>
-      <w:proofErr w:type="spellEnd"/>
-      <w:r>
-        <w:t>)</w:t>
-      </w:r>
-    </w:p>
-    <w:p>
-      <w:r>
-        <w:t xml:space="preserve">            env:</w:t>
-      </w:r>
-    </w:p>
-    <w:p>
-      <w:r>
-        <w:t xml:space="preserve">              - name: PIP_DISABLE_PIP_VERSION_CHECK</w:t>
-      </w:r>
-    </w:p>
-    <w:p>
-      <w:r>
-        <w:t xml:space="preserve">                value: "1"</w:t>
-      </w:r>
-    </w:p>
-    <w:p>
-      <w:r>
-        <w:t xml:space="preserve">            script: |</w:t>
-      </w:r>
-    </w:p>
-    <w:p>
-      <w:r>
-        <w:t xml:space="preserve">              set -</w:t>
-      </w:r>
-      <w:proofErr w:type="spellStart"/>
-      <w:r>
-        <w:t>euxo</w:t>
-      </w:r>
-      <w:proofErr w:type="spellEnd"/>
-      <w:r>
-        <w:t xml:space="preserve"> </w:t>
-      </w:r>
-      <w:proofErr w:type="spellStart"/>
-      <w:r>
-        <w:t>pipefail</w:t>
-      </w:r>
-      <w:proofErr w:type="spellEnd"/>
-    </w:p>
-    <w:p>
-      <w:r>
-        <w:t xml:space="preserve">              python --version</w:t>
-      </w:r>
-    </w:p>
-    <w:p>
-      <w:r>
-        <w:t xml:space="preserve">              pip install --upgrade pip</w:t>
-      </w:r>
-    </w:p>
-    <w:p>
-      <w:r>
-        <w:t xml:space="preserve">              if [ -f requirements.txt ]; then</w:t>
-      </w:r>
-    </w:p>
-    <w:p>
-      <w:r>
-        <w:t xml:space="preserve">                # If already satisfied, pip just skips – safe to run every time</w:t>
-      </w:r>
-    </w:p>
-    <w:p>
-      <w:r>
-        <w:t xml:space="preserve">                pip install -r requirements.txt</w:t>
-      </w:r>
-    </w:p>
-    <w:p>
-      <w:r>
-        <w:t xml:space="preserve">              else</w:t>
-      </w:r>
-    </w:p>
-    <w:p>
-      <w:r>
-        <w:t xml:space="preserve">                echo "No requirements.txt found"</w:t>
-      </w:r>
-    </w:p>
-    <w:p>
-      <w:r>
-        <w:t xml:space="preserve">              fi</w:t>
-      </w:r>
-    </w:p>
-    <w:p>
-      <w:r>
-        <w:t xml:space="preserve">      workspaces:</w:t>
-      </w:r>
-    </w:p>
-    <w:p>
-      <w:r>
-        <w:t xml:space="preserve">        - name: </w:t>
-      </w:r>
-      <w:proofErr w:type="spellStart"/>
-      <w:r>
-        <w:t>src</w:t>
-      </w:r>
-      <w:proofErr w:type="spellEnd"/>
-    </w:p>
-    <w:p>
-      <w:r>
-        <w:t xml:space="preserve">          workspace: shared</w:t>
-      </w:r>
-    </w:p>
-    <w:p/>
-    <w:p>
-      <w:r>
-        <w:t xml:space="preserve">    # 2) Run your training script (Spark in local[*] mode)</w:t>
-      </w:r>
-    </w:p>
-    <w:p>
-      <w:r>
-        <w:t xml:space="preserve">    - name: train-model</w:t>
-      </w:r>
-    </w:p>
-    <w:p>
-      <w:r>
-        <w:t xml:space="preserve">      </w:t>
-      </w:r>
-      <w:proofErr w:type="spellStart"/>
-      <w:r>
-        <w:t>runAfter</w:t>
-      </w:r>
-      <w:proofErr w:type="spellEnd"/>
-      <w:r>
-        <w:t>: [install-requirements]</w:t>
-      </w:r>
-    </w:p>
-    <w:p>
-      <w:r>
-        <w:t xml:space="preserve">      </w:t>
-      </w:r>
-      <w:proofErr w:type="spellStart"/>
-      <w:r>
-        <w:t>taskSpec</w:t>
-      </w:r>
-      <w:proofErr w:type="spellEnd"/>
-      <w:r>
-        <w:t>:</w:t>
-      </w:r>
-    </w:p>
-    <w:p>
-      <w:r>
-        <w:t xml:space="preserve">        params:</w:t>
-      </w:r>
-    </w:p>
-    <w:p>
-      <w:r>
-        <w:t xml:space="preserve">          - name: </w:t>
-      </w:r>
-      <w:proofErr w:type="spellStart"/>
-      <w:r>
-        <w:t>train_file</w:t>
-      </w:r>
-      <w:proofErr w:type="spellEnd"/>
-    </w:p>
-    <w:p>
-      <w:r>
-        <w:lastRenderedPageBreak/>
-        <w:t xml:space="preserve">          - name: </w:t>
-      </w:r>
-      <w:proofErr w:type="spellStart"/>
-      <w:r>
-        <w:t>output_dir</w:t>
-      </w:r>
-      <w:proofErr w:type="spellEnd"/>
-    </w:p>
-    <w:p>
-      <w:r>
-        <w:t xml:space="preserve">        workspaces:</w:t>
-      </w:r>
-    </w:p>
-    <w:p>
-      <w:r>
-        <w:t xml:space="preserve">          - name: </w:t>
-      </w:r>
-      <w:proofErr w:type="spellStart"/>
-      <w:r>
-        <w:t>src</w:t>
-      </w:r>
-      <w:proofErr w:type="spellEnd"/>
-    </w:p>
-    <w:p>
-      <w:r>
-        <w:t xml:space="preserve">        steps:</w:t>
-      </w:r>
-    </w:p>
-    <w:p>
-      <w:r>
-        <w:t xml:space="preserve">          - name: run-training</w:t>
-      </w:r>
-    </w:p>
-    <w:p>
-      <w:r>
-        <w:t xml:space="preserve">            image: python:3.9</w:t>
-      </w:r>
-    </w:p>
-    <w:p>
-      <w:r>
-        <w:t xml:space="preserve">            </w:t>
-      </w:r>
-      <w:proofErr w:type="spellStart"/>
-      <w:r>
-        <w:t>workingDir</w:t>
-      </w:r>
-      <w:proofErr w:type="spellEnd"/>
-      <w:r>
-        <w:t>: $(</w:t>
-      </w:r>
-      <w:proofErr w:type="spellStart"/>
-      <w:r>
-        <w:t>workspaces.src.path</w:t>
-      </w:r>
-      <w:proofErr w:type="spellEnd"/>
-      <w:r>
-        <w:t>)</w:t>
-      </w:r>
-    </w:p>
-    <w:p>
-      <w:r>
-        <w:t xml:space="preserve">            env:</w:t>
-      </w:r>
-    </w:p>
-    <w:p>
-      <w:r>
-        <w:t xml:space="preserve">              # Spark uses this; your code builds the </w:t>
-      </w:r>
-      <w:proofErr w:type="spellStart"/>
-      <w:r>
-        <w:t>SparkSession</w:t>
-      </w:r>
-      <w:proofErr w:type="spellEnd"/>
-      <w:r>
-        <w:t xml:space="preserve"> internally</w:t>
-      </w:r>
-    </w:p>
-    <w:p>
-      <w:r>
-        <w:t xml:space="preserve">              - name: PYSPARK_PYTHON</w:t>
-      </w:r>
-    </w:p>
-    <w:p>
-      <w:r>
-        <w:t xml:space="preserve">                value: python3</w:t>
-      </w:r>
-    </w:p>
-    <w:p>
-      <w:r>
-        <w:t xml:space="preserve">              - name: MODEL_DIR</w:t>
-      </w:r>
-    </w:p>
-    <w:p>
-      <w:r>
-        <w:t xml:space="preserve">                value: $(</w:t>
-      </w:r>
-      <w:proofErr w:type="spellStart"/>
-      <w:r>
-        <w:t>workspaces.src.path</w:t>
-      </w:r>
-      <w:proofErr w:type="spellEnd"/>
-      <w:r>
-        <w:t>)/$(</w:t>
-      </w:r>
-      <w:proofErr w:type="spellStart"/>
-      <w:r>
-        <w:t>params.output_dir</w:t>
-      </w:r>
-      <w:proofErr w:type="spellEnd"/>
-      <w:r>
-        <w:t>)</w:t>
-      </w:r>
-    </w:p>
-    <w:p>
-      <w:r>
-        <w:t xml:space="preserve">            script: |</w:t>
-      </w:r>
-    </w:p>
-    <w:p>
-      <w:r>
-        <w:t xml:space="preserve">              set -</w:t>
-      </w:r>
-      <w:proofErr w:type="spellStart"/>
-      <w:r>
-        <w:t>euxo</w:t>
-      </w:r>
-      <w:proofErr w:type="spellEnd"/>
-      <w:r>
-        <w:t xml:space="preserve"> </w:t>
-      </w:r>
-      <w:proofErr w:type="spellStart"/>
-      <w:r>
-        <w:t>pipefail</w:t>
-      </w:r>
-      <w:proofErr w:type="spellEnd"/>
-    </w:p>
-    <w:p/>
-    <w:p>
-      <w:r>
-        <w:t xml:space="preserve">              # Make sure an output directory exists (PVC-backed)</w:t>
-      </w:r>
-    </w:p>
-    <w:p>
-      <w:r>
-        <w:t xml:space="preserve">              </w:t>
-      </w:r>
-      <w:proofErr w:type="spellStart"/>
-      <w:r>
-        <w:t>mkdir</w:t>
-      </w:r>
-      <w:proofErr w:type="spellEnd"/>
-      <w:r>
-        <w:t xml:space="preserve"> -p "$MODEL_DIR"</w:t>
-      </w:r>
-    </w:p>
-    <w:p/>
-    <w:p>
-      <w:r>
-        <w:t xml:space="preserve">              # OPTIONAL: force Spark master to local[*] in your config if present</w:t>
-      </w:r>
-    </w:p>
-    <w:p>
-      <w:r>
-        <w:t xml:space="preserve">              python - &lt;&lt;'PY'</w:t>
-      </w:r>
-    </w:p>
-    <w:p>
-      <w:r>
-        <w:t xml:space="preserve">              import </w:t>
-      </w:r>
-      <w:proofErr w:type="spellStart"/>
-      <w:r>
-        <w:t>os</w:t>
-      </w:r>
-      <w:proofErr w:type="spellEnd"/>
-      <w:r>
-        <w:t xml:space="preserve">, </w:t>
-      </w:r>
-      <w:proofErr w:type="spellStart"/>
-      <w:r>
-        <w:t>json</w:t>
-      </w:r>
-      <w:proofErr w:type="spellEnd"/>
-    </w:p>
-    <w:p>
-      <w:r>
-        <w:t xml:space="preserve">              </w:t>
-      </w:r>
-      <w:proofErr w:type="spellStart"/>
-      <w:r>
-        <w:t>cfg_path</w:t>
-      </w:r>
-      <w:proofErr w:type="spellEnd"/>
-      <w:r>
-        <w:t xml:space="preserve"> = </w:t>
-      </w:r>
-      <w:proofErr w:type="spellStart"/>
-      <w:r>
-        <w:t>os.path.join</w:t>
-      </w:r>
-      <w:proofErr w:type="spellEnd"/>
-      <w:r>
-        <w:t>("spark","config","</w:t>
-      </w:r>
-      <w:proofErr w:type="spellStart"/>
-      <w:r>
-        <w:t>config.json</w:t>
-      </w:r>
-      <w:proofErr w:type="spellEnd"/>
-      <w:r>
-        <w:t>")</w:t>
-      </w:r>
-    </w:p>
-    <w:p>
-      <w:r>
-        <w:t xml:space="preserve">              try:</w:t>
-      </w:r>
-    </w:p>
-    <w:p>
-      <w:r>
-        <w:t xml:space="preserve">                  with open(</w:t>
-      </w:r>
-      <w:proofErr w:type="spellStart"/>
-      <w:r>
-        <w:t>cfg_path</w:t>
-      </w:r>
-      <w:proofErr w:type="spellEnd"/>
-      <w:r>
-        <w:t>, "r", encoding="utf-8") as f:</w:t>
-      </w:r>
-    </w:p>
-    <w:p>
-      <w:r>
-        <w:t xml:space="preserve">                      </w:t>
-      </w:r>
-      <w:proofErr w:type="spellStart"/>
-      <w:r>
-        <w:t>cfg</w:t>
-      </w:r>
-      <w:proofErr w:type="spellEnd"/>
-      <w:r>
-        <w:t xml:space="preserve"> = </w:t>
-      </w:r>
-      <w:proofErr w:type="spellStart"/>
-      <w:r>
-        <w:t>json.load</w:t>
-      </w:r>
-      <w:proofErr w:type="spellEnd"/>
-      <w:r>
-        <w:t>(f)</w:t>
-      </w:r>
-    </w:p>
-    <w:p>
-      <w:r>
-        <w:lastRenderedPageBreak/>
-        <w:t xml:space="preserve">                  </w:t>
-      </w:r>
-      <w:proofErr w:type="spellStart"/>
-      <w:r>
-        <w:t>cfg.setdefault</w:t>
-      </w:r>
-      <w:proofErr w:type="spellEnd"/>
-      <w:r>
-        <w:t>("spark", {})["master"] = "local[*]"</w:t>
-      </w:r>
-    </w:p>
-    <w:p>
-      <w:r>
-        <w:t xml:space="preserve">                  with open(</w:t>
-      </w:r>
-      <w:proofErr w:type="spellStart"/>
-      <w:r>
-        <w:t>cfg_path</w:t>
-      </w:r>
-      <w:proofErr w:type="spellEnd"/>
-      <w:r>
-        <w:t>, "w", encoding="utf-8") as f:</w:t>
-      </w:r>
-    </w:p>
-    <w:p>
-      <w:r>
-        <w:t xml:space="preserve">                      </w:t>
-      </w:r>
-      <w:proofErr w:type="spellStart"/>
-      <w:r>
-        <w:t>json.dump</w:t>
-      </w:r>
-      <w:proofErr w:type="spellEnd"/>
-      <w:r>
-        <w:t>(</w:t>
-      </w:r>
-      <w:proofErr w:type="spellStart"/>
-      <w:r>
-        <w:t>cfg</w:t>
-      </w:r>
-      <w:proofErr w:type="spellEnd"/>
-      <w:r>
-        <w:t>, f)</w:t>
-      </w:r>
-    </w:p>
-    <w:p>
-      <w:r>
-        <w:t xml:space="preserve">                  print("Set </w:t>
-      </w:r>
-      <w:proofErr w:type="spellStart"/>
-      <w:r>
-        <w:t>spark.master</w:t>
-      </w:r>
-      <w:proofErr w:type="spellEnd"/>
-      <w:r>
-        <w:t xml:space="preserve"> to local[*] in", </w:t>
-      </w:r>
-      <w:proofErr w:type="spellStart"/>
-      <w:r>
-        <w:t>cfg_path</w:t>
-      </w:r>
-      <w:proofErr w:type="spellEnd"/>
-      <w:r>
-        <w:t>)</w:t>
-      </w:r>
-    </w:p>
-    <w:p>
-      <w:r>
-        <w:t xml:space="preserve">              except Exception as e:</w:t>
-      </w:r>
-    </w:p>
-    <w:p>
-      <w:r>
-        <w:t xml:space="preserve">                  print("Config tweak skipped:", e)</w:t>
-      </w:r>
-    </w:p>
-    <w:p>
-      <w:r>
-        <w:t xml:space="preserve">              PY</w:t>
-      </w:r>
-    </w:p>
-    <w:p/>
-    <w:p>
-      <w:r>
-        <w:t xml:space="preserve">              # Kick off training – your script imports </w:t>
-      </w:r>
-      <w:proofErr w:type="spellStart"/>
-      <w:r>
-        <w:t>SparkSession</w:t>
-      </w:r>
-      <w:proofErr w:type="spellEnd"/>
-      <w:r>
-        <w:t xml:space="preserve"> and runs training</w:t>
-      </w:r>
-    </w:p>
-    <w:p>
-      <w:r>
-        <w:t xml:space="preserve">              python model_training.py</w:t>
-      </w:r>
-    </w:p>
-    <w:p/>
-    <w:p>
-      <w:r>
-        <w:t xml:space="preserve">              # Collect any trained models your code wrote (best-effort copy)</w:t>
-      </w:r>
-    </w:p>
-    <w:p>
-      <w:r>
-        <w:t xml:space="preserve">              # If your script already writes to MODEL_DIR, this is a no-op.</w:t>
-      </w:r>
-    </w:p>
-    <w:p>
-      <w:r>
-        <w:t xml:space="preserve">              find . -</w:t>
-      </w:r>
-      <w:proofErr w:type="spellStart"/>
-      <w:r>
-        <w:t>maxdepth</w:t>
-      </w:r>
-      <w:proofErr w:type="spellEnd"/>
-      <w:r>
-        <w:t xml:space="preserve"> 4 -type d \( -</w:t>
-      </w:r>
-      <w:proofErr w:type="spellStart"/>
-      <w:r>
-        <w:t>iname</w:t>
-      </w:r>
-      <w:proofErr w:type="spellEnd"/>
-      <w:r>
-        <w:t xml:space="preserve"> "</w:t>
-      </w:r>
-      <w:proofErr w:type="spellStart"/>
-      <w:r>
-        <w:t>Random_forest</w:t>
-      </w:r>
-      <w:proofErr w:type="spellEnd"/>
-      <w:r>
-        <w:t>" -o -</w:t>
-      </w:r>
-      <w:proofErr w:type="spellStart"/>
-      <w:r>
-        <w:t>iname</w:t>
-      </w:r>
-      <w:proofErr w:type="spellEnd"/>
-      <w:r>
-        <w:t xml:space="preserve"> "SVM" -o -</w:t>
-      </w:r>
-      <w:proofErr w:type="spellStart"/>
-      <w:r>
-        <w:t>iname</w:t>
-      </w:r>
-      <w:proofErr w:type="spellEnd"/>
-      <w:r>
-        <w:t xml:space="preserve"> "</w:t>
-      </w:r>
-      <w:proofErr w:type="spellStart"/>
-      <w:r>
-        <w:t>Logistic_Regression</w:t>
-      </w:r>
-      <w:proofErr w:type="spellEnd"/>
-      <w:r>
-        <w:t>" -o -</w:t>
-      </w:r>
-      <w:proofErr w:type="spellStart"/>
-      <w:r>
-        <w:t>iname</w:t>
-      </w:r>
-      <w:proofErr w:type="spellEnd"/>
-      <w:r>
-        <w:t xml:space="preserve"> "models" \) -print0 \</w:t>
-      </w:r>
-    </w:p>
-    <w:p>
-      <w:r>
-        <w:t xml:space="preserve">                | </w:t>
-      </w:r>
-      <w:proofErr w:type="spellStart"/>
-      <w:r>
-        <w:t>xargs</w:t>
-      </w:r>
-      <w:proofErr w:type="spellEnd"/>
-      <w:r>
-        <w:t xml:space="preserve"> -0 -I {} cp -r {} "$MODEL_DIR"/ || true</w:t>
-      </w:r>
-    </w:p>
-    <w:p>
-      <w:r>
-        <w:t xml:space="preserve">      params:</w:t>
-      </w:r>
-    </w:p>
-    <w:p>
-      <w:r>
-        <w:t xml:space="preserve">        - name: </w:t>
-      </w:r>
-      <w:proofErr w:type="spellStart"/>
-      <w:r>
-        <w:t>train_file</w:t>
-      </w:r>
-      <w:proofErr w:type="spellEnd"/>
-    </w:p>
-    <w:p>
-      <w:r>
-        <w:t xml:space="preserve">          value: $(</w:t>
-      </w:r>
-      <w:proofErr w:type="spellStart"/>
-      <w:r>
-        <w:t>params.train_file</w:t>
-      </w:r>
-      <w:proofErr w:type="spellEnd"/>
-      <w:r>
-        <w:t>)</w:t>
-      </w:r>
-    </w:p>
-    <w:p>
-      <w:r>
-        <w:t xml:space="preserve">        - name: </w:t>
-      </w:r>
-      <w:proofErr w:type="spellStart"/>
-      <w:r>
-        <w:t>output_dir</w:t>
-      </w:r>
-      <w:proofErr w:type="spellEnd"/>
-    </w:p>
-    <w:p>
-      <w:r>
-        <w:t xml:space="preserve">          value: $(</w:t>
-      </w:r>
-      <w:proofErr w:type="spellStart"/>
-      <w:r>
-        <w:t>params.output_dir</w:t>
-      </w:r>
-      <w:proofErr w:type="spellEnd"/>
-      <w:r>
-        <w:t>)</w:t>
-      </w:r>
-    </w:p>
-    <w:p>
-      <w:r>
-        <w:t xml:space="preserve">      workspaces:</w:t>
-      </w:r>
-    </w:p>
-    <w:p>
-      <w:r>
-        <w:t xml:space="preserve">        - name: </w:t>
-      </w:r>
-      <w:proofErr w:type="spellStart"/>
-      <w:r>
-        <w:t>src</w:t>
-      </w:r>
-      <w:proofErr w:type="spellEnd"/>
-    </w:p>
-    <w:p>
-      <w:r>
-        <w:t xml:space="preserve">          workspace: shared</w:t>
-      </w:r>
-    </w:p>
-    <w:p/>
-    <w:p/>
-    <w:p>
-      <w:r>
-        <w:lastRenderedPageBreak/>
+        <w:t xml:space="preserve">        spec:</w:t>
+      </w:r>
+    </w:p>
+    <w:p>
+      <w:r>
+        <w:t xml:space="preserve">          </w:t>
+      </w:r>
+      <w:proofErr w:type="spellStart"/>
+      <w:r>
+        <w:t>accessModes</w:t>
+      </w:r>
+      <w:proofErr w:type="spellEnd"/>
+      <w:r>
+        <w:t>: ["</w:t>
+      </w:r>
+      <w:proofErr w:type="spellStart"/>
+      <w:r>
+        <w:t>ReadWriteOnce</w:t>
+      </w:r>
+      <w:proofErr w:type="spellEnd"/>
+      <w:r>
+        <w:t>"]</w:t>
+      </w:r>
+    </w:p>
+    <w:p>
+      <w:r>
+        <w:t xml:space="preserve">          resources:</w:t>
+      </w:r>
+    </w:p>
+    <w:p>
+      <w:r>
+        <w:t xml:space="preserve">            requests:</w:t>
+      </w:r>
+    </w:p>
+    <w:p>
+      <w:r>
+        <w:t xml:space="preserve">              storage: 2Gi</w:t>
+      </w:r>
+    </w:p>
+    <w:p>
+      <w:r>
+        <w:t xml:space="preserve">  timeouts:</w:t>
+      </w:r>
+    </w:p>
+    <w:p>
+      <w:r>
+        <w:t xml:space="preserve">    pipeline: 60m</w:t>
+      </w:r>
+    </w:p>
+    <w:p>
+      <w:r>
         <w:pict w14:anchorId="21BF9A07">
           <v:rect id="_x0000_i1025" style="width:0;height:1.5pt" o:hralign="center" o:hrstd="t" o:hr="t" fillcolor="#a0a0a0" stroked="f"/>
         </w:pict>
@@ -903,6 +234,7 @@
     <w:p>
       <w:proofErr w:type="spellStart"/>
       <w:r>
+        <w:lastRenderedPageBreak/>
         <w:t>apiVersion</w:t>
       </w:r>
       <w:proofErr w:type="spellEnd"/>
@@ -943,7 +275,7 @@
       </w:r>
       <w:proofErr w:type="spellEnd"/>
       <w:r>
-        <w:t>: train-spark-model-</w:t>
+        <w:t>: ci-sandbox-run-</w:t>
       </w:r>
     </w:p>
     <w:p>
@@ -966,53 +298,18 @@
     </w:p>
     <w:p>
       <w:r>
-        <w:t xml:space="preserve">    name: train-spark-model</w:t>
-      </w:r>
-    </w:p>
-    <w:p>
-      <w:r>
-        <w:t xml:space="preserve">  params:</w:t>
-      </w:r>
-    </w:p>
-    <w:p>
-      <w:r>
-        <w:t xml:space="preserve">    # Adjust if your CSV lives elsewhere in the repo</w:t>
-      </w:r>
-    </w:p>
-    <w:p>
-      <w:r>
-        <w:t xml:space="preserve">    - name: </w:t>
-      </w:r>
-      <w:proofErr w:type="spellStart"/>
-      <w:r>
-        <w:t>train_file</w:t>
-      </w:r>
-      <w:proofErr w:type="spellEnd"/>
-    </w:p>
-    <w:p>
-      <w:r>
-        <w:t xml:space="preserve">      value: spark/data/training.csv</w:t>
-      </w:r>
-    </w:p>
-    <w:p>
-      <w:r>
-        <w:t xml:space="preserve">    - name: </w:t>
-      </w:r>
-      <w:proofErr w:type="spellStart"/>
-      <w:r>
-        <w:t>output_dir</w:t>
-      </w:r>
-      <w:proofErr w:type="spellEnd"/>
-    </w:p>
-    <w:p>
-      <w:r>
-        <w:t xml:space="preserve">      value: </w:t>
-      </w:r>
-      <w:proofErr w:type="spellStart"/>
-      <w:r>
-        <w:t>models_out</w:t>
-      </w:r>
-      <w:proofErr w:type="spellEnd"/>
+        <w:t xml:space="preserve">    name: simple-ci-pipeline</w:t>
+      </w:r>
+    </w:p>
+    <w:p>
+      <w:r>
+        <w:t xml:space="preserve">  timeouts:</w:t>
+      </w:r>
+    </w:p>
+    <w:p>
+      <w:r>
+        <w:t xml:space="preserve">    pipeline: 30m</w:t>
+      </w:r>
     </w:p>
     <w:p>
       <w:r>
@@ -1021,7 +318,7 @@
     </w:p>
     <w:p>
       <w:r>
-        <w:t xml:space="preserve">    - name: shared</w:t>
+        <w:t xml:space="preserve">    - name: shared-workspace</w:t>
       </w:r>
     </w:p>
     <w:p>
@@ -1075,17 +372,7 @@
     </w:p>
     <w:p>
       <w:r>
-        <w:t xml:space="preserve">              storage: 2Gi</w:t>
-      </w:r>
-    </w:p>
-    <w:p>
-      <w:r>
-        <w:t xml:space="preserve">  timeouts:</w:t>
-      </w:r>
-    </w:p>
-    <w:p>
-      <w:r>
-        <w:t xml:space="preserve">    pipeline: 60m</w:t>
+        <w:t xml:space="preserve">              storage: 1Gi</w:t>
       </w:r>
     </w:p>
     <w:sectPr>

--- a/ci.docx
+++ b/ci.docx
@@ -34,18 +34,13 @@
       </w:r>
       <w:proofErr w:type="spellEnd"/>
       <w:r>
-        <w:t>/v1</w:t>
-      </w:r>
-    </w:p>
-    <w:p>
-      <w:r>
-        <w:t xml:space="preserve">kind: </w:t>
-      </w:r>
-      <w:proofErr w:type="spellStart"/>
-      <w:r>
-        <w:t>PipelineRun</w:t>
-      </w:r>
-      <w:proofErr w:type="spellEnd"/>
+        <w:t>/v1beta1</w:t>
+      </w:r>
+    </w:p>
+    <w:p>
+      <w:r>
+        <w:t>kind: Pipeline</w:t>
+      </w:r>
     </w:p>
     <w:p>
       <w:r>
@@ -54,15 +49,7 @@
     </w:p>
     <w:p>
       <w:r>
-        <w:t xml:space="preserve">  </w:t>
-      </w:r>
-      <w:proofErr w:type="spellStart"/>
-      <w:r>
-        <w:t>generateName</w:t>
-      </w:r>
-      <w:proofErr w:type="spellEnd"/>
-      <w:r>
-        <w:t>: train-spark-model-</w:t>
+        <w:t xml:space="preserve">  name: simple-ci-pipeline</w:t>
       </w:r>
     </w:p>
     <w:p>
@@ -72,11 +59,37 @@
     </w:p>
     <w:p>
       <w:r>
-        <w:t xml:space="preserve">  </w:t>
-      </w:r>
-      <w:proofErr w:type="spellStart"/>
-      <w:r>
-        <w:t>pipelineRef</w:t>
+        <w:t xml:space="preserve">  workspaces:</w:t>
+      </w:r>
+    </w:p>
+    <w:p>
+      <w:r>
+        <w:t xml:space="preserve">    - name: shared-workspace</w:t>
+      </w:r>
+    </w:p>
+    <w:p/>
+    <w:p>
+      <w:r>
+        <w:t xml:space="preserve">  tasks:</w:t>
+      </w:r>
+    </w:p>
+    <w:p>
+      <w:r>
+        <w:t xml:space="preserve">    # 1. Install Python dependencies</w:t>
+      </w:r>
+    </w:p>
+    <w:p>
+      <w:r>
+        <w:t xml:space="preserve">    - name: install-requirements</w:t>
+      </w:r>
+    </w:p>
+    <w:p>
+      <w:r>
+        <w:t xml:space="preserve">      </w:t>
+      </w:r>
+      <w:proofErr w:type="spellStart"/>
+      <w:r>
+        <w:t>taskSpec</w:t>
       </w:r>
       <w:proofErr w:type="spellEnd"/>
       <w:r>
@@ -85,62 +98,82 @@
     </w:p>
     <w:p>
       <w:r>
-        <w:t xml:space="preserve">    name: train-spark-model</w:t>
-      </w:r>
-    </w:p>
-    <w:p>
-      <w:r>
-        <w:t xml:space="preserve">  params:</w:t>
-      </w:r>
-    </w:p>
-    <w:p>
-      <w:r>
-        <w:t xml:space="preserve">    # Adjust if your CSV lives elsewhere in the repo</w:t>
-      </w:r>
-    </w:p>
-    <w:p>
-      <w:r>
-        <w:t xml:space="preserve">    - name: </w:t>
-      </w:r>
-      <w:proofErr w:type="spellStart"/>
-      <w:r>
-        <w:t>train_file</w:t>
-      </w:r>
-      <w:proofErr w:type="spellEnd"/>
-    </w:p>
-    <w:p>
-      <w:r>
-        <w:t xml:space="preserve">      value: spark/data/training.csv</w:t>
-      </w:r>
-    </w:p>
-    <w:p>
-      <w:r>
-        <w:t xml:space="preserve">    - name: </w:t>
-      </w:r>
-      <w:proofErr w:type="spellStart"/>
-      <w:r>
-        <w:t>output_dir</w:t>
-      </w:r>
-      <w:proofErr w:type="spellEnd"/>
-    </w:p>
-    <w:p>
-      <w:r>
-        <w:t xml:space="preserve">      value: </w:t>
-      </w:r>
-      <w:proofErr w:type="spellStart"/>
-      <w:r>
-        <w:t>models_out</w:t>
-      </w:r>
-      <w:proofErr w:type="spellEnd"/>
-    </w:p>
-    <w:p>
-      <w:r>
-        <w:t xml:space="preserve">  workspaces:</w:t>
-      </w:r>
-    </w:p>
-    <w:p>
-      <w:r>
-        <w:t xml:space="preserve">    - name: shared</w:t>
+        <w:t xml:space="preserve">        workspaces:</w:t>
+      </w:r>
+    </w:p>
+    <w:p>
+      <w:r>
+        <w:t xml:space="preserve">          - name: source</w:t>
+      </w:r>
+    </w:p>
+    <w:p>
+      <w:r>
+        <w:t xml:space="preserve">        steps:</w:t>
+      </w:r>
+    </w:p>
+    <w:p>
+      <w:r>
+        <w:t xml:space="preserve">          - name: pip-install</w:t>
+      </w:r>
+    </w:p>
+    <w:p>
+      <w:r>
+        <w:t xml:space="preserve">            image: python:3.9</w:t>
+      </w:r>
+    </w:p>
+    <w:p>
+      <w:r>
+        <w:t xml:space="preserve">            </w:t>
+      </w:r>
+      <w:proofErr w:type="spellStart"/>
+      <w:r>
+        <w:t>workingDir</w:t>
+      </w:r>
+      <w:proofErr w:type="spellEnd"/>
+      <w:r>
+        <w:t>: /workspace/source</w:t>
+      </w:r>
+    </w:p>
+    <w:p>
+      <w:r>
+        <w:t xml:space="preserve">            script: |</w:t>
+      </w:r>
+    </w:p>
+    <w:p>
+      <w:r>
+        <w:t xml:space="preserve">              if [ -f requirements.txt ]; then</w:t>
+      </w:r>
+    </w:p>
+    <w:p>
+      <w:r>
+        <w:t xml:space="preserve">                pip install -r requirements.txt</w:t>
+      </w:r>
+    </w:p>
+    <w:p>
+      <w:r>
+        <w:t xml:space="preserve">              else</w:t>
+      </w:r>
+    </w:p>
+    <w:p>
+      <w:r>
+        <w:t xml:space="preserve">                echo "No requirements.txt found, skipping..."</w:t>
+      </w:r>
+    </w:p>
+    <w:p>
+      <w:r>
+        <w:t xml:space="preserve">              fi</w:t>
+      </w:r>
+    </w:p>
+    <w:p/>
+    <w:p>
+      <w:r>
+        <w:lastRenderedPageBreak/>
+        <w:t xml:space="preserve">    # 2. Run training job</w:t>
+      </w:r>
+    </w:p>
+    <w:p>
+      <w:r>
+        <w:t xml:space="preserve">    - name: train-model</w:t>
       </w:r>
     </w:p>
     <w:p>
@@ -149,7 +182,20 @@
       </w:r>
       <w:proofErr w:type="spellStart"/>
       <w:r>
-        <w:t>volumeClaimTemplate</w:t>
+        <w:t>runAfter</w:t>
+      </w:r>
+      <w:proofErr w:type="spellEnd"/>
+      <w:r>
+        <w:t>: ["install-requirements"]</w:t>
+      </w:r>
+    </w:p>
+    <w:p>
+      <w:r>
+        <w:t xml:space="preserve">      </w:t>
+      </w:r>
+      <w:proofErr w:type="spellStart"/>
+      <w:r>
+        <w:t>taskSpec</w:t>
       </w:r>
       <w:proofErr w:type="spellEnd"/>
       <w:r>
@@ -158,56 +204,82 @@
     </w:p>
     <w:p>
       <w:r>
-        <w:t xml:space="preserve">        spec:</w:t>
-      </w:r>
-    </w:p>
-    <w:p>
-      <w:r>
-        <w:t xml:space="preserve">          </w:t>
-      </w:r>
-      <w:proofErr w:type="spellStart"/>
-      <w:r>
-        <w:t>accessModes</w:t>
-      </w:r>
-      <w:proofErr w:type="spellEnd"/>
-      <w:r>
-        <w:t>: ["</w:t>
-      </w:r>
-      <w:proofErr w:type="spellStart"/>
-      <w:r>
-        <w:t>ReadWriteOnce</w:t>
-      </w:r>
-      <w:proofErr w:type="spellEnd"/>
-      <w:r>
-        <w:t>"]</w:t>
-      </w:r>
-    </w:p>
-    <w:p>
-      <w:r>
-        <w:t xml:space="preserve">          resources:</w:t>
-      </w:r>
-    </w:p>
-    <w:p>
-      <w:r>
-        <w:t xml:space="preserve">            requests:</w:t>
-      </w:r>
-    </w:p>
-    <w:p>
-      <w:r>
-        <w:t xml:space="preserve">              storage: 2Gi</w:t>
-      </w:r>
-    </w:p>
-    <w:p>
-      <w:r>
-        <w:t xml:space="preserve">  timeouts:</w:t>
-      </w:r>
-    </w:p>
-    <w:p>
-      <w:r>
-        <w:t xml:space="preserve">    pipeline: 60m</w:t>
-      </w:r>
-    </w:p>
-    <w:p>
+        <w:t xml:space="preserve">        workspaces:</w:t>
+      </w:r>
+    </w:p>
+    <w:p>
+      <w:r>
+        <w:t xml:space="preserve">          - name: source</w:t>
+      </w:r>
+    </w:p>
+    <w:p>
+      <w:r>
+        <w:t xml:space="preserve">        steps:</w:t>
+      </w:r>
+    </w:p>
+    <w:p>
+      <w:r>
+        <w:t xml:space="preserve">          - name: spark-train</w:t>
+      </w:r>
+    </w:p>
+    <w:p>
+      <w:r>
+        <w:t xml:space="preserve">            image: </w:t>
+      </w:r>
+      <w:proofErr w:type="spellStart"/>
+      <w:r>
+        <w:t>bitnami</w:t>
+      </w:r>
+      <w:proofErr w:type="spellEnd"/>
+      <w:r>
+        <w:t>/spark:3.3.1   # or your internal Spark image</w:t>
+      </w:r>
+    </w:p>
+    <w:p>
+      <w:r>
+        <w:t xml:space="preserve">            </w:t>
+      </w:r>
+      <w:proofErr w:type="spellStart"/>
+      <w:r>
+        <w:t>workingDir</w:t>
+      </w:r>
+      <w:proofErr w:type="spellEnd"/>
+      <w:r>
+        <w:t>: /workspace/source</w:t>
+      </w:r>
+    </w:p>
+    <w:p>
+      <w:r>
+        <w:t xml:space="preserve">            script: |</w:t>
+      </w:r>
+    </w:p>
+    <w:p>
+      <w:r>
+        <w:t xml:space="preserve">              echo "Starting model training..."</w:t>
+      </w:r>
+    </w:p>
+    <w:p>
+      <w:r>
+        <w:t xml:space="preserve">              spark-submit \</w:t>
+      </w:r>
+    </w:p>
+    <w:p>
+      <w:r>
+        <w:t xml:space="preserve">                --</w:t>
+      </w:r>
+      <w:proofErr w:type="spellStart"/>
+      <w:r>
+        <w:t>py</w:t>
+      </w:r>
+      <w:proofErr w:type="spellEnd"/>
+      <w:r>
+        <w:t>-files ml_stuff.zip \</w:t>
+      </w:r>
+    </w:p>
+    <w:p>
+      <w:r>
+        <w:t xml:space="preserve">                model_training.py</w:t>
+      </w:r>
       <w:r>
         <w:pict w14:anchorId="21BF9A07">
           <v:rect id="_x0000_i1025" style="width:0;height:1.5pt" o:hralign="center" o:hrstd="t" o:hr="t" fillcolor="#a0a0a0" stroked="f"/>
@@ -234,85 +306,85 @@
     <w:p>
       <w:proofErr w:type="spellStart"/>
       <w:r>
+        <w:t>apiVersion</w:t>
+      </w:r>
+      <w:proofErr w:type="spellEnd"/>
+      <w:r>
+        <w:t xml:space="preserve">: </w:t>
+      </w:r>
+      <w:proofErr w:type="spellStart"/>
+      <w:r>
+        <w:t>tekton.dev</w:t>
+      </w:r>
+      <w:proofErr w:type="spellEnd"/>
+      <w:r>
+        <w:t>/v1</w:t>
+      </w:r>
+    </w:p>
+    <w:p>
+      <w:r>
+        <w:t xml:space="preserve">kind: </w:t>
+      </w:r>
+      <w:proofErr w:type="spellStart"/>
+      <w:r>
+        <w:t>PipelineRun</w:t>
+      </w:r>
+      <w:proofErr w:type="spellEnd"/>
+    </w:p>
+    <w:p>
+      <w:r>
+        <w:t>metadata:</w:t>
+      </w:r>
+    </w:p>
+    <w:p>
+      <w:r>
+        <w:t xml:space="preserve">  </w:t>
+      </w:r>
+      <w:proofErr w:type="spellStart"/>
+      <w:r>
+        <w:t>generateName</w:t>
+      </w:r>
+      <w:proofErr w:type="spellEnd"/>
+      <w:r>
+        <w:t>: ci-sandbox-run-</w:t>
+      </w:r>
+    </w:p>
+    <w:p>
+      <w:r>
+        <w:t>spec:</w:t>
+      </w:r>
+    </w:p>
+    <w:p>
+      <w:r>
+        <w:t xml:space="preserve">  </w:t>
+      </w:r>
+      <w:proofErr w:type="spellStart"/>
+      <w:r>
+        <w:t>pipelineRef</w:t>
+      </w:r>
+      <w:proofErr w:type="spellEnd"/>
+      <w:r>
+        <w:t>:</w:t>
+      </w:r>
+    </w:p>
+    <w:p>
+      <w:r>
+        <w:t xml:space="preserve">    name: simple-ci-pipeline</w:t>
+      </w:r>
+    </w:p>
+    <w:p>
+      <w:r>
+        <w:t xml:space="preserve">  timeouts:</w:t>
+      </w:r>
+    </w:p>
+    <w:p>
+      <w:r>
+        <w:t xml:space="preserve">    pipeline: 30m</w:t>
+      </w:r>
+    </w:p>
+    <w:p>
+      <w:r>
         <w:lastRenderedPageBreak/>
-        <w:t>apiVersion</w:t>
-      </w:r>
-      <w:proofErr w:type="spellEnd"/>
-      <w:r>
-        <w:t xml:space="preserve">: </w:t>
-      </w:r>
-      <w:proofErr w:type="spellStart"/>
-      <w:r>
-        <w:t>tekton.dev</w:t>
-      </w:r>
-      <w:proofErr w:type="spellEnd"/>
-      <w:r>
-        <w:t>/v1</w:t>
-      </w:r>
-    </w:p>
-    <w:p>
-      <w:r>
-        <w:t xml:space="preserve">kind: </w:t>
-      </w:r>
-      <w:proofErr w:type="spellStart"/>
-      <w:r>
-        <w:t>PipelineRun</w:t>
-      </w:r>
-      <w:proofErr w:type="spellEnd"/>
-    </w:p>
-    <w:p>
-      <w:r>
-        <w:t>metadata:</w:t>
-      </w:r>
-    </w:p>
-    <w:p>
-      <w:r>
-        <w:t xml:space="preserve">  </w:t>
-      </w:r>
-      <w:proofErr w:type="spellStart"/>
-      <w:r>
-        <w:t>generateName</w:t>
-      </w:r>
-      <w:proofErr w:type="spellEnd"/>
-      <w:r>
-        <w:t>: ci-sandbox-run-</w:t>
-      </w:r>
-    </w:p>
-    <w:p>
-      <w:r>
-        <w:t>spec:</w:t>
-      </w:r>
-    </w:p>
-    <w:p>
-      <w:r>
-        <w:t xml:space="preserve">  </w:t>
-      </w:r>
-      <w:proofErr w:type="spellStart"/>
-      <w:r>
-        <w:t>pipelineRef</w:t>
-      </w:r>
-      <w:proofErr w:type="spellEnd"/>
-      <w:r>
-        <w:t>:</w:t>
-      </w:r>
-    </w:p>
-    <w:p>
-      <w:r>
-        <w:t xml:space="preserve">    name: simple-ci-pipeline</w:t>
-      </w:r>
-    </w:p>
-    <w:p>
-      <w:r>
-        <w:t xml:space="preserve">  timeouts:</w:t>
-      </w:r>
-    </w:p>
-    <w:p>
-      <w:r>
-        <w:t xml:space="preserve">    pipeline: 30m</w:t>
-      </w:r>
-    </w:p>
-    <w:p>
-      <w:r>
         <w:t xml:space="preserve">  workspaces:</w:t>
       </w:r>
     </w:p>
